--- a/学习笔记/5-Nginx事件驱动.docx
+++ b/学习笔记/5-Nginx事件驱动.docx
@@ -1,38 +1,215 @@
 
 <file path=word/document.xml><?xml version="1.0" encoding="utf-8"?>
-<w:document xmlns:wpc="http://schemas.microsoft.com/office/word/2010/wordprocessingCanvas" xmlns:mc="http://schemas.openxmlformats.org/markup-compatibility/2006" xmlns:o="urn:schemas-microsoft-com:office:office" xmlns:r="http://schemas.openxmlformats.org/officeDocument/2006/relationships" xmlns:m="http://schemas.openxmlformats.org/officeDocument/2006/math" xmlns:v="urn:schemas-microsoft-com:vml" xmlns:wp14="http://schemas.microsoft.com/office/word/2010/wordprocessingDrawing" xmlns:wp="http://schemas.openxmlformats.org/drawingml/2006/wordprocessingDrawing" xmlns:w="http://schemas.openxmlformats.org/wordprocessingml/2006/main" xmlns:w14="http://schemas.microsoft.com/office/word/2010/wordml" xmlns:w10="urn:schemas-microsoft-com:office:word" xmlns:w15="http://schemas.microsoft.com/office/word/2012/wordml" xmlns:wpg="http://schemas.microsoft.com/office/word/2010/wordprocessingGroup" xmlns:wpi="http://schemas.microsoft.com/office/word/2010/wordprocessingInk" xmlns:wne="http://schemas.microsoft.com/office/word/2006/wordml" xmlns:wps="http://schemas.microsoft.com/office/word/2010/wordprocessingShape" xmlns:wpsCustomData="http://www.wps.cn/officeDocument/2013/wpsCustomData" mc:Ignorable="w14 w15 wp14">
+<w:document xmlns:wpc="http://schemas.microsoft.com/office/word/2010/wordprocessingCanvas" xmlns:cx="http://schemas.microsoft.com/office/drawing/2014/chartex" xmlns:cx1="http://schemas.microsoft.com/office/drawing/2015/9/8/chartex" xmlns:mc="http://schemas.openxmlformats.org/markup-compatibility/2006" xmlns:o="urn:schemas-microsoft-com:office:office" xmlns:r="http://schemas.openxmlformats.org/officeDocument/2006/relationships" xmlns:m="http://schemas.openxmlformats.org/officeDocument/2006/math" xmlns:v="urn:schemas-microsoft-com:vml" xmlns:wp14="http://schemas.microsoft.com/office/word/2010/wordprocessingDrawing" xmlns:wp="http://schemas.openxmlformats.org/drawingml/2006/wordprocessingDrawing" xmlns:w10="urn:schemas-microsoft-com:office:word" xmlns:w="http://schemas.openxmlformats.org/wordprocessingml/2006/main" xmlns:w14="http://schemas.microsoft.com/office/word/2010/wordml" xmlns:w15="http://schemas.microsoft.com/office/word/2012/wordml" xmlns:w16se="http://schemas.microsoft.com/office/word/2015/wordml/symex" xmlns:wpg="http://schemas.microsoft.com/office/word/2010/wordprocessingGroup" xmlns:wpi="http://schemas.microsoft.com/office/word/2010/wordprocessingInk" xmlns:wne="http://schemas.microsoft.com/office/word/2006/wordml" xmlns:wps="http://schemas.microsoft.com/office/word/2010/wordprocessingShape" mc:Ignorable="w14 w15 w16se wp14">
   <w:body>
     <w:p>
       <w:pPr>
+        <w:pStyle w:val="1"/>
+      </w:pPr>
+      <w:r>
+        <w:rPr>
+          <w:rFonts w:hint="eastAsia"/>
+        </w:rPr>
+        <w:t>事件驱动</w:t>
+      </w:r>
+    </w:p>
+    <w:p>
+      <w:r>
+        <w:tab/>
+      </w:r>
+      <w:proofErr w:type="spellStart"/>
+      <w:r>
+        <w:rPr>
+          <w:rFonts w:hint="eastAsia"/>
+        </w:rPr>
+        <w:t>nginx</w:t>
+      </w:r>
+      <w:proofErr w:type="spellEnd"/>
+      <w:r>
+        <w:rPr>
+          <w:rFonts w:hint="eastAsia"/>
+        </w:rPr>
+        <w:t>支持多种事件驱动框架，本文主要介绍</w:t>
+      </w:r>
+      <w:proofErr w:type="spellStart"/>
+      <w:r>
+        <w:rPr>
+          <w:rFonts w:hint="eastAsia"/>
+        </w:rPr>
+        <w:t>linux</w:t>
+      </w:r>
+      <w:proofErr w:type="spellEnd"/>
+      <w:r>
+        <w:rPr>
+          <w:rFonts w:hint="eastAsia"/>
+        </w:rPr>
+        <w:t>下的</w:t>
+      </w:r>
+      <w:proofErr w:type="spellStart"/>
+      <w:r>
+        <w:rPr>
+          <w:rFonts w:hint="eastAsia"/>
+        </w:rPr>
+        <w:t>epoll</w:t>
+      </w:r>
+      <w:proofErr w:type="spellEnd"/>
+      <w:r>
+        <w:rPr>
+          <w:rFonts w:hint="eastAsia"/>
+        </w:rPr>
+        <w:t>事件驱动。</w:t>
+      </w:r>
+      <w:proofErr w:type="spellStart"/>
+      <w:r>
+        <w:rPr>
+          <w:rFonts w:hint="eastAsia"/>
+        </w:rPr>
+        <w:t>nginx</w:t>
+      </w:r>
+      <w:proofErr w:type="spellEnd"/>
+      <w:r>
+        <w:rPr>
+          <w:rFonts w:hint="eastAsia"/>
+        </w:rPr>
+        <w:t>中使用的是</w:t>
+      </w:r>
+      <w:proofErr w:type="spellStart"/>
+      <w:r>
+        <w:rPr>
+          <w:rFonts w:hint="eastAsia"/>
+        </w:rPr>
+        <w:t>epoll</w:t>
+      </w:r>
+      <w:proofErr w:type="spellEnd"/>
+      <w:r>
+        <w:rPr>
+          <w:rFonts w:hint="eastAsia"/>
+        </w:rPr>
+        <w:t>边缘触发模式。</w:t>
+      </w:r>
+    </w:p>
+    <w:p>
+      <w:r>
+        <w:tab/>
+      </w:r>
+      <w:proofErr w:type="spellStart"/>
+      <w:r>
+        <w:rPr>
+          <w:rFonts w:hint="eastAsia"/>
+        </w:rPr>
+        <w:t>ngx</w:t>
+      </w:r>
+      <w:r>
+        <w:t>_event_module</w:t>
+      </w:r>
+      <w:proofErr w:type="spellEnd"/>
+      <w:r>
+        <w:rPr>
+          <w:rFonts w:hint="eastAsia"/>
+        </w:rPr>
+        <w:t>本身是一个事件驱动的框架。在</w:t>
+      </w:r>
+      <w:proofErr w:type="spellStart"/>
+      <w:r>
+        <w:rPr>
+          <w:rFonts w:hint="eastAsia"/>
+        </w:rPr>
+        <w:t>ngx</w:t>
+      </w:r>
+      <w:r>
+        <w:t>_event.h</w:t>
+      </w:r>
+      <w:proofErr w:type="spellEnd"/>
+      <w:r>
+        <w:rPr>
+          <w:rFonts w:hint="eastAsia"/>
+        </w:rPr>
+        <w:t>文件中可以找到框架本身提供了一些事件驱动需要的方法，比如</w:t>
+      </w:r>
+      <w:proofErr w:type="spellStart"/>
+      <w:r>
+        <w:rPr>
+          <w:rFonts w:hint="eastAsia"/>
+        </w:rPr>
+        <w:t>n</w:t>
+      </w:r>
+      <w:r>
+        <w:t>gx_add_event</w:t>
+      </w:r>
+      <w:proofErr w:type="spellEnd"/>
+      <w:r>
+        <w:rPr>
+          <w:rFonts w:hint="eastAsia"/>
+        </w:rPr>
+        <w:t>、</w:t>
+      </w:r>
+      <w:proofErr w:type="spellStart"/>
+      <w:r>
+        <w:rPr>
+          <w:rFonts w:hint="eastAsia"/>
+        </w:rPr>
+        <w:t>ngx</w:t>
+      </w:r>
+      <w:r>
+        <w:t>_del_event</w:t>
+      </w:r>
+      <w:proofErr w:type="spellEnd"/>
+      <w:r>
+        <w:rPr>
+          <w:rFonts w:hint="eastAsia"/>
+        </w:rPr>
+        <w:t>等。具体会使用哪个事件驱动的模块，则是根据配置</w:t>
+      </w:r>
+      <w:r>
+        <w:rPr>
+          <w:rFonts w:hint="eastAsia"/>
+        </w:rPr>
+        <w:t>(</w:t>
+      </w:r>
+      <w:r>
+        <w:rPr>
+          <w:rFonts w:hint="eastAsia"/>
+        </w:rPr>
+        <w:t>没有配置的情况下根据操作系统</w:t>
+      </w:r>
+      <w:r>
+        <w:t>)</w:t>
+      </w:r>
+      <w:r>
+        <w:rPr>
+          <w:rFonts w:hint="eastAsia"/>
+        </w:rPr>
+        <w:t>来选择。</w:t>
+      </w:r>
+    </w:p>
+    <w:p>
+      <w:pPr>
         <w:pStyle w:val="2"/>
       </w:pPr>
       <w:r>
         <w:rPr>
           <w:rFonts w:hint="eastAsia"/>
         </w:rPr>
-        <w:t>事件驱动</w:t>
-      </w:r>
-    </w:p>
-    <w:p>
-      <w:r>
-        <w:tab/>
-      </w:r>
-      <w:r>
-        <w:rPr>
-          <w:rFonts w:hint="eastAsia"/>
-        </w:rPr>
-        <w:t>nginx支持多种事件驱动框架，本文主要介绍linux下的epoll事件驱动。nginx中使用的是epoll边缘触发模式。</w:t>
-      </w:r>
-    </w:p>
-    <w:p>
-      <w:pPr>
-        <w:rPr>
-          <w:rFonts w:hint="eastAsia"/>
-        </w:rPr>
-      </w:pPr>
-      <w:r>
-        <w:tab/>
-      </w:r>
+        <w:t>关键数据结构</w:t>
+      </w:r>
+    </w:p>
+    <w:p/>
+    <w:p>
+      <w:pPr>
+        <w:pStyle w:val="2"/>
+      </w:pPr>
+      <w:r>
+        <w:rPr>
+          <w:rFonts w:hint="eastAsia"/>
+        </w:rPr>
+        <w:t>关键函数</w:t>
+      </w:r>
+    </w:p>
+    <w:p>
+      <w:pPr>
+        <w:pStyle w:val="3"/>
+      </w:pPr>
+      <w:proofErr w:type="spellStart"/>
       <w:r>
         <w:rPr>
           <w:rFonts w:hint="eastAsia"/>
@@ -40,98 +217,40 @@
         <w:t>ngx</w:t>
       </w:r>
       <w:r>
-        <w:t>_event_module</w:t>
-      </w:r>
-      <w:r>
-        <w:rPr>
-          <w:rFonts w:hint="eastAsia"/>
-        </w:rPr>
-        <w:t>本身是一个事件驱动的框架。在ngx</w:t>
-      </w:r>
-      <w:r>
-        <w:t>_event.h</w:t>
-      </w:r>
-      <w:r>
-        <w:rPr>
-          <w:rFonts w:hint="eastAsia"/>
-        </w:rPr>
-        <w:t>文件中可以找到框架本身提供了一些事件驱动需要的方法，比如n</w:t>
-      </w:r>
-      <w:r>
-        <w:t>gx_add_event</w:t>
-      </w:r>
-      <w:r>
-        <w:rPr>
-          <w:rFonts w:hint="eastAsia"/>
-        </w:rPr>
-        <w:t>、ngx</w:t>
-      </w:r>
-      <w:r>
-        <w:t>_del_event</w:t>
-      </w:r>
-      <w:r>
-        <w:rPr>
-          <w:rFonts w:hint="eastAsia"/>
-        </w:rPr>
-        <w:t>等。具体会使用哪个事件驱动的模块，则是根据配置(没有配置的情况下根据操作系统</w:t>
-      </w:r>
-      <w:r>
-        <w:t>)</w:t>
-      </w:r>
-      <w:r>
-        <w:rPr>
-          <w:rFonts w:hint="eastAsia"/>
-        </w:rPr>
-        <w:t>来选择。</w:t>
-      </w:r>
-    </w:p>
-    <w:p>
-      <w:pPr>
-        <w:pStyle w:val="3"/>
-      </w:pPr>
-      <w:r>
-        <w:rPr>
-          <w:rFonts w:hint="eastAsia"/>
-        </w:rPr>
-        <w:t>关键数据结构</w:t>
-      </w:r>
-    </w:p>
-    <w:p/>
-    <w:p>
-      <w:pPr>
-        <w:pStyle w:val="3"/>
-      </w:pPr>
-      <w:r>
-        <w:rPr>
-          <w:rFonts w:hint="eastAsia"/>
-        </w:rPr>
-        <w:t>关键函数</w:t>
-      </w:r>
-    </w:p>
-    <w:p>
-      <w:pPr>
-        <w:pStyle w:val="4"/>
-      </w:pPr>
-      <w:r>
-        <w:rPr>
-          <w:rFonts w:hint="eastAsia"/>
-        </w:rPr>
-        <w:t>ngx</w:t>
-      </w:r>
-      <w:r>
         <w:t>_event_module_init</w:t>
       </w:r>
-    </w:p>
-    <w:p>
-      <w:r>
-        <w:rPr>
-          <w:rFonts w:hint="eastAsia"/>
-        </w:rPr>
-        <w:t>入参cycle：ngx_</w:t>
+      <w:proofErr w:type="spellEnd"/>
+    </w:p>
+    <w:p>
+      <w:r>
+        <w:rPr>
+          <w:rFonts w:hint="eastAsia"/>
+        </w:rPr>
+        <w:t>入参</w:t>
+      </w:r>
+      <w:r>
+        <w:rPr>
+          <w:rFonts w:hint="eastAsia"/>
+        </w:rPr>
+        <w:t>cycle</w:t>
+      </w:r>
+      <w:r>
+        <w:rPr>
+          <w:rFonts w:hint="eastAsia"/>
+        </w:rPr>
+        <w:t>：</w:t>
+      </w:r>
+      <w:proofErr w:type="spellStart"/>
+      <w:r>
+        <w:rPr>
+          <w:rFonts w:hint="eastAsia"/>
+        </w:rPr>
+        <w:t>ngx_</w:t>
       </w:r>
       <w:r>
         <w:t>init_cycle</w:t>
       </w:r>
+      <w:proofErr w:type="spellEnd"/>
       <w:r>
         <w:rPr>
           <w:rFonts w:hint="eastAsia"/>
@@ -144,7 +263,13 @@
         <w:rPr>
           <w:rFonts w:hint="eastAsia"/>
         </w:rPr>
-        <w:t>出参：正常N</w:t>
+        <w:t>出参：正常</w:t>
+      </w:r>
+      <w:r>
+        <w:rPr>
+          <w:rFonts w:hint="eastAsia"/>
+        </w:rPr>
+        <w:t>N</w:t>
       </w:r>
       <w:r>
         <w:t>GX_OK</w:t>
@@ -153,7 +278,13 @@
         <w:rPr>
           <w:rFonts w:hint="eastAsia"/>
         </w:rPr>
-        <w:t>，异常N</w:t>
+        <w:t>，异常</w:t>
+      </w:r>
+      <w:r>
+        <w:rPr>
+          <w:rFonts w:hint="eastAsia"/>
+        </w:rPr>
+        <w:t>N</w:t>
       </w:r>
       <w:r>
         <w:t>GX_ERROR</w:t>
@@ -176,20 +307,36 @@
         <w:rPr>
           <w:rFonts w:hint="eastAsia"/>
         </w:rPr>
-        <w:t>调用点在ngx</w:t>
+        <w:t>调用点在</w:t>
+      </w:r>
+      <w:proofErr w:type="spellStart"/>
+      <w:r>
+        <w:rPr>
+          <w:rFonts w:hint="eastAsia"/>
+        </w:rPr>
+        <w:t>ngx</w:t>
       </w:r>
       <w:r>
         <w:t>_init_cycle</w:t>
       </w:r>
-      <w:r>
-        <w:rPr>
-          <w:rFonts w:hint="eastAsia"/>
-        </w:rPr>
-        <w:t>中，通过ngx</w:t>
+      <w:proofErr w:type="spellEnd"/>
+      <w:r>
+        <w:rPr>
+          <w:rFonts w:hint="eastAsia"/>
+        </w:rPr>
+        <w:t>中，通过</w:t>
+      </w:r>
+      <w:proofErr w:type="spellStart"/>
+      <w:r>
+        <w:rPr>
+          <w:rFonts w:hint="eastAsia"/>
+        </w:rPr>
+        <w:t>ngx</w:t>
       </w:r>
       <w:r>
         <w:t>_init_module</w:t>
       </w:r>
+      <w:proofErr w:type="spellEnd"/>
       <w:r>
         <w:rPr>
           <w:rFonts w:hint="eastAsia"/>
@@ -208,33 +355,81 @@
         <w:rPr>
           <w:rFonts w:hint="eastAsia"/>
         </w:rPr>
-        <w:t>创建了一块共享内存用来将记录ngx中各种状态数据，比如accept锁，连接数量等。共享内存是一块连续的内存，各个变量使用内存中不同的偏移记录数据。</w:t>
-      </w:r>
-    </w:p>
-    <w:p>
-      <w:pPr>
-        <w:pStyle w:val="4"/>
-      </w:pPr>
+        <w:t>创建了一块共享内存用来将记录</w:t>
+      </w:r>
+      <w:proofErr w:type="spellStart"/>
       <w:r>
         <w:rPr>
           <w:rFonts w:hint="eastAsia"/>
         </w:rPr>
         <w:t>ngx</w:t>
       </w:r>
+      <w:proofErr w:type="spellEnd"/>
+      <w:r>
+        <w:rPr>
+          <w:rFonts w:hint="eastAsia"/>
+        </w:rPr>
+        <w:t>中各种状态数据，比如</w:t>
+      </w:r>
+      <w:r>
+        <w:rPr>
+          <w:rFonts w:hint="eastAsia"/>
+        </w:rPr>
+        <w:t>accept</w:t>
+      </w:r>
+      <w:r>
+        <w:rPr>
+          <w:rFonts w:hint="eastAsia"/>
+        </w:rPr>
+        <w:t>锁，连接数量等。共享内存是一块连续的内存，各个变量使用内存中不同的偏移记录数据。</w:t>
+      </w:r>
+    </w:p>
+    <w:p>
+      <w:pPr>
+        <w:pStyle w:val="3"/>
+      </w:pPr>
+      <w:proofErr w:type="spellStart"/>
+      <w:r>
+        <w:rPr>
+          <w:rFonts w:hint="eastAsia"/>
+        </w:rPr>
+        <w:t>ngx</w:t>
+      </w:r>
       <w:r>
         <w:t>_event_process_init</w:t>
       </w:r>
-    </w:p>
-    <w:p>
-      <w:r>
-        <w:rPr>
-          <w:rFonts w:hint="eastAsia"/>
-        </w:rPr>
-        <w:t>入参cycle：ngx_</w:t>
+      <w:proofErr w:type="spellEnd"/>
+    </w:p>
+    <w:p>
+      <w:r>
+        <w:rPr>
+          <w:rFonts w:hint="eastAsia"/>
+        </w:rPr>
+        <w:t>入参</w:t>
+      </w:r>
+      <w:r>
+        <w:rPr>
+          <w:rFonts w:hint="eastAsia"/>
+        </w:rPr>
+        <w:t>cycle</w:t>
+      </w:r>
+      <w:r>
+        <w:rPr>
+          <w:rFonts w:hint="eastAsia"/>
+        </w:rPr>
+        <w:t>：</w:t>
+      </w:r>
+      <w:proofErr w:type="spellStart"/>
+      <w:r>
+        <w:rPr>
+          <w:rFonts w:hint="eastAsia"/>
+        </w:rPr>
+        <w:t>ngx_</w:t>
       </w:r>
       <w:r>
         <w:t>init_cycle</w:t>
       </w:r>
+      <w:proofErr w:type="spellEnd"/>
       <w:r>
         <w:rPr>
           <w:rFonts w:hint="eastAsia"/>
@@ -247,7 +442,13 @@
         <w:rPr>
           <w:rFonts w:hint="eastAsia"/>
         </w:rPr>
-        <w:t>出参：正常N</w:t>
+        <w:t>出参：正常</w:t>
+      </w:r>
+      <w:r>
+        <w:rPr>
+          <w:rFonts w:hint="eastAsia"/>
+        </w:rPr>
+        <w:t>N</w:t>
       </w:r>
       <w:r>
         <w:t>GX_OK</w:t>
@@ -256,7 +457,13 @@
         <w:rPr>
           <w:rFonts w:hint="eastAsia"/>
         </w:rPr>
-        <w:t>，异常N</w:t>
+        <w:t>，异常</w:t>
+      </w:r>
+      <w:r>
+        <w:rPr>
+          <w:rFonts w:hint="eastAsia"/>
+        </w:rPr>
+        <w:t>N</w:t>
       </w:r>
       <w:r>
         <w:t>GX_ERROR</w:t>
@@ -274,28 +481,55 @@
           <w:ilvl w:val="0"/>
           <w:numId w:val="2"/>
         </w:numPr>
-        <w:rPr>
-          <w:rFonts w:hint="eastAsia"/>
-        </w:rPr>
-      </w:pPr>
-      <w:r>
-        <w:rPr>
-          <w:rFonts w:hint="eastAsia"/>
-        </w:rPr>
-        <w:t>调用点在ngx</w:t>
+      </w:pPr>
+      <w:r>
+        <w:rPr>
+          <w:rFonts w:hint="eastAsia"/>
+        </w:rPr>
+        <w:t>调用点在</w:t>
+      </w:r>
+      <w:proofErr w:type="spellStart"/>
+      <w:r>
+        <w:rPr>
+          <w:rFonts w:hint="eastAsia"/>
+        </w:rPr>
+        <w:t>ngx</w:t>
       </w:r>
       <w:r>
         <w:t>_work_process_init</w:t>
       </w:r>
-      <w:r>
-        <w:rPr>
-          <w:rFonts w:hint="eastAsia"/>
-        </w:rPr>
-        <w:t>（如果是单进程的话是在ngx</w:t>
+      <w:proofErr w:type="spellEnd"/>
+      <w:r>
+        <w:rPr>
+          <w:rFonts w:hint="eastAsia"/>
+        </w:rPr>
+        <w:t>（如果是</w:t>
+      </w:r>
+      <w:proofErr w:type="gramStart"/>
+      <w:r>
+        <w:rPr>
+          <w:rFonts w:hint="eastAsia"/>
+        </w:rPr>
+        <w:t>单进程</w:t>
+      </w:r>
+      <w:proofErr w:type="gramEnd"/>
+      <w:r>
+        <w:rPr>
+          <w:rFonts w:hint="eastAsia"/>
+        </w:rPr>
+        <w:t>的话是在</w:t>
+      </w:r>
+      <w:proofErr w:type="spellStart"/>
+      <w:r>
+        <w:rPr>
+          <w:rFonts w:hint="eastAsia"/>
+        </w:rPr>
+        <w:t>ngx</w:t>
       </w:r>
       <w:r>
         <w:t>_single_process_cycle</w:t>
       </w:r>
+      <w:proofErr w:type="spellEnd"/>
       <w:r>
         <w:rPr>
           <w:rFonts w:hint="eastAsia"/>
@@ -309,16 +543,72 @@
           <w:ilvl w:val="0"/>
           <w:numId w:val="2"/>
         </w:numPr>
-        <w:rPr>
-          <w:rFonts w:hint="eastAsia"/>
-        </w:rPr>
-      </w:pPr>
-      <w:r>
-        <w:rPr>
-          <w:rFonts w:hint="eastAsia"/>
-          <w:lang w:val="en-US" w:eastAsia="zh-CN"/>
-        </w:rPr>
-        <w:t>for循环遍历所有的配置了use的NGX_EVENT_MODULE，调用每个module的action.init方法。这里关注ngx_epoll_init函数。</w:t>
+      </w:pPr>
+      <w:r>
+        <w:rPr>
+          <w:rFonts w:hint="eastAsia"/>
+        </w:rPr>
+        <w:t>for</w:t>
+      </w:r>
+      <w:r>
+        <w:rPr>
+          <w:rFonts w:hint="eastAsia"/>
+        </w:rPr>
+        <w:t>循环遍历</w:t>
+      </w:r>
+      <w:r>
+        <w:rPr>
+          <w:rFonts w:hint="eastAsia"/>
+        </w:rPr>
+        <w:t>所有的N</w:t>
+      </w:r>
+      <w:r>
+        <w:t>GX_EVENT_MODULE</w:t>
+      </w:r>
+      <w:r>
+        <w:rPr>
+          <w:rFonts w:hint="eastAsia"/>
+        </w:rPr>
+        <w:t>找到与use配置相同的一个，并执行</w:t>
+      </w:r>
+      <w:proofErr w:type="spellStart"/>
+      <w:r>
+        <w:rPr>
+          <w:rFonts w:hint="eastAsia"/>
+        </w:rPr>
+        <w:t>init</w:t>
+      </w:r>
+      <w:proofErr w:type="spellEnd"/>
+      <w:r>
+        <w:rPr>
+          <w:rFonts w:hint="eastAsia"/>
+        </w:rPr>
+        <w:t>函数。</w:t>
+      </w:r>
+      <w:proofErr w:type="gramStart"/>
+      <w:r>
+        <w:rPr>
+          <w:rFonts w:hint="eastAsia"/>
+        </w:rPr>
+        <w:t>这里关注</w:t>
+      </w:r>
+      <w:proofErr w:type="spellStart"/>
+      <w:proofErr w:type="gramEnd"/>
+      <w:r>
+        <w:rPr>
+          <w:rFonts w:hint="eastAsia"/>
+        </w:rPr>
+        <w:t>ngx</w:t>
+      </w:r>
+      <w:r>
+        <w:t>_epoll_init</w:t>
+      </w:r>
+      <w:proofErr w:type="spellEnd"/>
+      <w:r>
+        <w:rPr>
+          <w:rFonts w:hint="eastAsia"/>
+        </w:rPr>
+        <w:t>。</w:t>
       </w:r>
     </w:p>
     <w:p>
@@ -327,16 +617,92 @@
           <w:ilvl w:val="0"/>
           <w:numId w:val="2"/>
         </w:numPr>
-        <w:rPr>
-          <w:rFonts w:hint="eastAsia"/>
-        </w:rPr>
-      </w:pPr>
-      <w:r>
-        <w:rPr>
-          <w:rFonts w:hint="eastAsia"/>
-          <w:lang w:val="en-US" w:eastAsia="zh-CN"/>
-        </w:rPr>
-        <w:t>创建connections数组，read_events数组和write_events数组。这三个数组是等长的，每个connections数组成员对应一个read_events成员和write_events成员。</w:t>
+      </w:pPr>
+      <w:r>
+        <w:rPr>
+          <w:rFonts w:hint="eastAsia"/>
+        </w:rPr>
+        <w:t>创建</w:t>
+      </w:r>
+      <w:r>
+        <w:rPr>
+          <w:rFonts w:hint="eastAsia"/>
+        </w:rPr>
+        <w:t>connections</w:t>
+      </w:r>
+      <w:r>
+        <w:rPr>
+          <w:rFonts w:hint="eastAsia"/>
+        </w:rPr>
+        <w:t>数组，</w:t>
+      </w:r>
+      <w:proofErr w:type="spellStart"/>
+      <w:r>
+        <w:rPr>
+          <w:rFonts w:hint="eastAsia"/>
+        </w:rPr>
+        <w:t>read_events</w:t>
+      </w:r>
+      <w:proofErr w:type="spellEnd"/>
+      <w:r>
+        <w:rPr>
+          <w:rFonts w:hint="eastAsia"/>
+        </w:rPr>
+        <w:t>数组和</w:t>
+      </w:r>
+      <w:proofErr w:type="spellStart"/>
+      <w:r>
+        <w:rPr>
+          <w:rFonts w:hint="eastAsia"/>
+        </w:rPr>
+        <w:t>write_events</w:t>
+      </w:r>
+      <w:proofErr w:type="spellEnd"/>
+      <w:r>
+        <w:rPr>
+          <w:rFonts w:hint="eastAsia"/>
+        </w:rPr>
+        <w:t>数组。这三个数组是等长的，每个</w:t>
+      </w:r>
+      <w:r>
+        <w:rPr>
+          <w:rFonts w:hint="eastAsia"/>
+        </w:rPr>
+        <w:t>connections</w:t>
+      </w:r>
+      <w:r>
+        <w:rPr>
+          <w:rFonts w:hint="eastAsia"/>
+        </w:rPr>
+        <w:t>数组成员对应一个</w:t>
+      </w:r>
+      <w:proofErr w:type="spellStart"/>
+      <w:r>
+        <w:rPr>
+          <w:rFonts w:hint="eastAsia"/>
+        </w:rPr>
+        <w:t>read_events</w:t>
+      </w:r>
+      <w:proofErr w:type="spellEnd"/>
+      <w:r>
+        <w:rPr>
+          <w:rFonts w:hint="eastAsia"/>
+        </w:rPr>
+        <w:t>成员和</w:t>
+      </w:r>
+      <w:proofErr w:type="spellStart"/>
+      <w:r>
+        <w:rPr>
+          <w:rFonts w:hint="eastAsia"/>
+        </w:rPr>
+        <w:t>write_events</w:t>
+      </w:r>
+      <w:proofErr w:type="spellEnd"/>
+      <w:r>
+        <w:rPr>
+          <w:rFonts w:hint="eastAsia"/>
+        </w:rPr>
+        <w:t>成员。</w:t>
       </w:r>
     </w:p>
     <w:p>
@@ -345,16 +711,50 @@
           <w:ilvl w:val="0"/>
           <w:numId w:val="2"/>
         </w:numPr>
-        <w:rPr>
-          <w:rFonts w:hint="eastAsia"/>
-        </w:rPr>
-      </w:pPr>
-      <w:r>
-        <w:rPr>
-          <w:rFonts w:hint="eastAsia"/>
-          <w:lang w:val="en-US" w:eastAsia="zh-CN"/>
-        </w:rPr>
-        <w:t>do...while循环是将connections数组变成一个单向循环链表。free_connections是指向数组中的一个空闲连接。</w:t>
+      </w:pPr>
+      <w:r>
+        <w:rPr>
+          <w:rFonts w:hint="eastAsia"/>
+        </w:rPr>
+        <w:t>do...w</w:t>
+      </w:r>
+      <w:r>
+        <w:rPr>
+          <w:rFonts w:hint="eastAsia"/>
+        </w:rPr>
+        <w:t>hile</w:t>
+      </w:r>
+      <w:r>
+        <w:rPr>
+          <w:rFonts w:hint="eastAsia"/>
+        </w:rPr>
+        <w:t>循环是将</w:t>
+      </w:r>
+      <w:r>
+        <w:rPr>
+          <w:rFonts w:hint="eastAsia"/>
+        </w:rPr>
+        <w:t>connections</w:t>
+      </w:r>
+      <w:r>
+        <w:rPr>
+          <w:rFonts w:hint="eastAsia"/>
+        </w:rPr>
+        <w:t>数组变成一个单向循环链表。</w:t>
+      </w:r>
+      <w:proofErr w:type="spellStart"/>
+      <w:r>
+        <w:rPr>
+          <w:rFonts w:hint="eastAsia"/>
+        </w:rPr>
+        <w:t>free_connections</w:t>
+      </w:r>
+      <w:proofErr w:type="spellEnd"/>
+      <w:r>
+        <w:rPr>
+          <w:rFonts w:hint="eastAsia"/>
+        </w:rPr>
+        <w:t>是指向数组中的一个空闲连接。</w:t>
       </w:r>
     </w:p>
     <w:p>
@@ -363,16 +763,377 @@
           <w:ilvl w:val="0"/>
           <w:numId w:val="2"/>
         </w:numPr>
-        <w:rPr>
-          <w:rFonts w:hint="eastAsia"/>
-        </w:rPr>
-      </w:pPr>
-      <w:r>
-        <w:rPr>
-          <w:rFonts w:hint="eastAsia"/>
-          <w:lang w:val="en-US" w:eastAsia="zh-CN"/>
-        </w:rPr>
-        <w:t>rev-&gt;handler = (c-&gt;type == SOCK_STREAM)...给每个socket设置了连接的读事件设置了回调函数，对于TCP socket设置的回调函数是ngx_event_accept。对于UDP socket设置的回调函数是ngx_event_recvmsg。</w:t>
+      </w:pPr>
+      <w:r>
+        <w:rPr>
+          <w:rFonts w:hint="eastAsia"/>
+        </w:rPr>
+        <w:t>遍历所有的监听端口</w:t>
+      </w:r>
+      <w:r>
+        <w:rPr>
+          <w:rFonts w:hint="eastAsia"/>
+        </w:rPr>
+        <w:t>，建立监听端口和连接之间的关系。设置监听端口对应连接的</w:t>
+      </w:r>
+      <w:proofErr w:type="gramStart"/>
+      <w:r>
+        <w:rPr>
+          <w:rFonts w:hint="eastAsia"/>
+        </w:rPr>
+        <w:t>读事件回调函数</w:t>
+      </w:r>
+      <w:proofErr w:type="gramEnd"/>
+      <w:r>
+        <w:rPr>
+          <w:rFonts w:hint="eastAsia"/>
+        </w:rPr>
+        <w:t>并设置</w:t>
+      </w:r>
+      <w:proofErr w:type="spellStart"/>
+      <w:r>
+        <w:rPr>
+          <w:rFonts w:hint="eastAsia"/>
+        </w:rPr>
+        <w:t>epoll</w:t>
+      </w:r>
+      <w:proofErr w:type="spellEnd"/>
+      <w:r>
+        <w:rPr>
+          <w:rFonts w:hint="eastAsia"/>
+        </w:rPr>
+        <w:t>读事件。</w:t>
+      </w:r>
+    </w:p>
+    <w:p>
+      <w:pPr>
+        <w:numPr>
+          <w:ilvl w:val="0"/>
+          <w:numId w:val="2"/>
+        </w:numPr>
+      </w:pPr>
+      <w:r>
+        <w:rPr>
+          <w:rFonts w:hint="eastAsia"/>
+        </w:rPr>
+        <w:t>rev-&gt;handler = (c-&gt;type == SOCK_STREAM)...</w:t>
+      </w:r>
+      <w:r>
+        <w:rPr>
+          <w:rFonts w:hint="eastAsia"/>
+        </w:rPr>
+        <w:t>给每个</w:t>
+      </w:r>
+      <w:r>
+        <w:rPr>
+          <w:rFonts w:hint="eastAsia"/>
+        </w:rPr>
+        <w:t>socket</w:t>
+      </w:r>
+      <w:r>
+        <w:rPr>
+          <w:rFonts w:hint="eastAsia"/>
+        </w:rPr>
+        <w:t>设置了连接的</w:t>
+      </w:r>
+      <w:proofErr w:type="gramStart"/>
+      <w:r>
+        <w:rPr>
+          <w:rFonts w:hint="eastAsia"/>
+        </w:rPr>
+        <w:t>读事件</w:t>
+      </w:r>
+      <w:proofErr w:type="gramEnd"/>
+      <w:r>
+        <w:rPr>
+          <w:rFonts w:hint="eastAsia"/>
+        </w:rPr>
+        <w:t>设置了回调函数，对于</w:t>
+      </w:r>
+      <w:r>
+        <w:rPr>
+          <w:rFonts w:hint="eastAsia"/>
+        </w:rPr>
+        <w:t>TCP socket</w:t>
+      </w:r>
+      <w:r>
+        <w:rPr>
+          <w:rFonts w:hint="eastAsia"/>
+        </w:rPr>
+        <w:t>设置的回</w:t>
+      </w:r>
+      <w:proofErr w:type="gramStart"/>
+      <w:r>
+        <w:rPr>
+          <w:rFonts w:hint="eastAsia"/>
+        </w:rPr>
+        <w:t>调函数</w:t>
+      </w:r>
+      <w:proofErr w:type="gramEnd"/>
+      <w:r>
+        <w:rPr>
+          <w:rFonts w:hint="eastAsia"/>
+        </w:rPr>
+        <w:t>是</w:t>
+      </w:r>
+      <w:proofErr w:type="spellStart"/>
+      <w:r>
+        <w:rPr>
+          <w:rFonts w:hint="eastAsia"/>
+        </w:rPr>
+        <w:t>ngx_event_accept</w:t>
+      </w:r>
+      <w:proofErr w:type="spellEnd"/>
+      <w:r>
+        <w:rPr>
+          <w:rFonts w:hint="eastAsia"/>
+        </w:rPr>
+        <w:t>。对于</w:t>
+      </w:r>
+      <w:r>
+        <w:rPr>
+          <w:rFonts w:hint="eastAsia"/>
+        </w:rPr>
+        <w:t>UDP socket</w:t>
+      </w:r>
+      <w:r>
+        <w:rPr>
+          <w:rFonts w:hint="eastAsia"/>
+        </w:rPr>
+        <w:t>设置的回</w:t>
+      </w:r>
+      <w:proofErr w:type="gramStart"/>
+      <w:r>
+        <w:rPr>
+          <w:rFonts w:hint="eastAsia"/>
+        </w:rPr>
+        <w:t>调函数</w:t>
+      </w:r>
+      <w:proofErr w:type="gramEnd"/>
+      <w:r>
+        <w:rPr>
+          <w:rFonts w:hint="eastAsia"/>
+        </w:rPr>
+        <w:t>是</w:t>
+      </w:r>
+      <w:proofErr w:type="spellStart"/>
+      <w:r>
+        <w:rPr>
+          <w:rFonts w:hint="eastAsia"/>
+        </w:rPr>
+        <w:t>ngx_event_recvmsg</w:t>
+      </w:r>
+      <w:proofErr w:type="spellEnd"/>
+      <w:r>
+        <w:rPr>
+          <w:rFonts w:hint="eastAsia"/>
+        </w:rPr>
+        <w:t>。</w:t>
+      </w:r>
+    </w:p>
+    <w:p>
+      <w:pPr>
+        <w:pStyle w:val="3"/>
+      </w:pPr>
+      <w:proofErr w:type="spellStart"/>
+      <w:r>
+        <w:rPr>
+          <w:rFonts w:hint="eastAsia"/>
+        </w:rPr>
+        <w:lastRenderedPageBreak/>
+        <w:t>ngx</w:t>
+      </w:r>
+      <w:r>
+        <w:t>_get_connection</w:t>
+      </w:r>
+      <w:proofErr w:type="spellEnd"/>
+    </w:p>
+    <w:p>
+      <w:r>
+        <w:rPr>
+          <w:rFonts w:hint="eastAsia"/>
+        </w:rPr>
+        <w:t>入参s：监听端口socket的</w:t>
+      </w:r>
+      <w:proofErr w:type="spellStart"/>
+      <w:r>
+        <w:rPr>
+          <w:rFonts w:hint="eastAsia"/>
+        </w:rPr>
+        <w:t>fd</w:t>
+      </w:r>
+      <w:proofErr w:type="spellEnd"/>
+      <w:r>
+        <w:rPr>
+          <w:rFonts w:hint="eastAsia"/>
+        </w:rPr>
+        <w:t>。</w:t>
+      </w:r>
+    </w:p>
+    <w:p>
+      <w:r>
+        <w:rPr>
+          <w:rFonts w:hint="eastAsia"/>
+        </w:rPr>
+        <w:t>入参log：用于日志记录的数据结构。</w:t>
+      </w:r>
+    </w:p>
+    <w:p>
+      <w:r>
+        <w:rPr>
+          <w:rFonts w:hint="eastAsia"/>
+        </w:rPr>
+        <w:t>出参：返回一个可用的</w:t>
+      </w:r>
+      <w:proofErr w:type="spellStart"/>
+      <w:r>
+        <w:rPr>
+          <w:rFonts w:hint="eastAsia"/>
+        </w:rPr>
+        <w:t>ngx</w:t>
+      </w:r>
+      <w:r>
+        <w:t>_connection_t</w:t>
+      </w:r>
+      <w:proofErr w:type="spellEnd"/>
+      <w:r>
+        <w:rPr>
+          <w:rFonts w:hint="eastAsia"/>
+        </w:rPr>
+        <w:t>的数据结构。</w:t>
+      </w:r>
+    </w:p>
+    <w:p>
+      <w:pPr>
+        <w:pStyle w:val="a9"/>
+        <w:numPr>
+          <w:ilvl w:val="0"/>
+          <w:numId w:val="3"/>
+        </w:numPr>
+        <w:ind w:firstLineChars="0"/>
+      </w:pPr>
+      <w:r>
+        <w:rPr>
+          <w:rFonts w:hint="eastAsia"/>
+        </w:rPr>
+        <w:t>将当前</w:t>
+      </w:r>
+      <w:proofErr w:type="spellStart"/>
+      <w:r>
+        <w:rPr>
+          <w:rFonts w:hint="eastAsia"/>
+        </w:rPr>
+        <w:t>free</w:t>
+      </w:r>
+      <w:r>
+        <w:t>_connection</w:t>
+      </w:r>
+      <w:r>
+        <w:rPr>
+          <w:rFonts w:hint="eastAsia"/>
+        </w:rPr>
+        <w:t>s</w:t>
+      </w:r>
+      <w:proofErr w:type="spellEnd"/>
+      <w:r>
+        <w:rPr>
+          <w:rFonts w:hint="eastAsia"/>
+        </w:rPr>
+        <w:t>指向的连接作为函数要返回的连接。然后将</w:t>
+      </w:r>
+      <w:proofErr w:type="spellStart"/>
+      <w:r>
+        <w:rPr>
+          <w:rFonts w:hint="eastAsia"/>
+        </w:rPr>
+        <w:t>free</w:t>
+      </w:r>
+      <w:r>
+        <w:t>_connections</w:t>
+      </w:r>
+      <w:proofErr w:type="spellEnd"/>
+      <w:r>
+        <w:rPr>
+          <w:rFonts w:hint="eastAsia"/>
+        </w:rPr>
+        <w:t>指向下一个空闲连接。</w:t>
+      </w:r>
+    </w:p>
+    <w:p>
+      <w:pPr>
+        <w:pStyle w:val="a9"/>
+        <w:numPr>
+          <w:ilvl w:val="0"/>
+          <w:numId w:val="3"/>
+        </w:numPr>
+        <w:ind w:firstLineChars="0"/>
+      </w:pPr>
+      <w:r>
+        <w:rPr>
+          <w:rFonts w:hint="eastAsia"/>
+        </w:rPr>
+        <w:t>connection结构中的</w:t>
+      </w:r>
+      <w:proofErr w:type="spellStart"/>
+      <w:r>
+        <w:rPr>
+          <w:rFonts w:hint="eastAsia"/>
+        </w:rPr>
+        <w:t>fd</w:t>
+      </w:r>
+      <w:proofErr w:type="spellEnd"/>
+      <w:r>
+        <w:rPr>
+          <w:rFonts w:hint="eastAsia"/>
+        </w:rPr>
+        <w:t>设置为入参socket的</w:t>
+      </w:r>
+      <w:proofErr w:type="spellStart"/>
+      <w:r>
+        <w:rPr>
+          <w:rFonts w:hint="eastAsia"/>
+        </w:rPr>
+        <w:t>fd</w:t>
+      </w:r>
+      <w:proofErr w:type="spellEnd"/>
+      <w:r>
+        <w:rPr>
+          <w:rFonts w:hint="eastAsia"/>
+        </w:rPr>
+        <w:t>。</w:t>
+      </w:r>
+    </w:p>
+    <w:p>
+      <w:pPr>
+        <w:pStyle w:val="a9"/>
+        <w:numPr>
+          <w:ilvl w:val="0"/>
+          <w:numId w:val="3"/>
+        </w:numPr>
+        <w:ind w:firstLineChars="0"/>
+        <w:rPr>
+          <w:rFonts w:hint="eastAsia"/>
+        </w:rPr>
+      </w:pPr>
+      <w:r>
+        <w:rPr>
+          <w:rFonts w:hint="eastAsia"/>
+        </w:rPr>
+        <w:t>对rev和</w:t>
+      </w:r>
+      <w:proofErr w:type="spellStart"/>
+      <w:r>
+        <w:rPr>
+          <w:rFonts w:hint="eastAsia"/>
+        </w:rPr>
+        <w:t>wev</w:t>
+      </w:r>
+      <w:proofErr w:type="spellEnd"/>
+      <w:r>
+        <w:rPr>
+          <w:rFonts w:hint="eastAsia"/>
+        </w:rPr>
+        <w:t>的instance进行取反操作。通过这个instance后续用来判断事件是否过期。</w:t>
       </w:r>
       <w:bookmarkStart w:id="0" w:name="_GoBack"/>
       <w:bookmarkEnd w:id="0"/>
@@ -380,20 +1141,20 @@
     <w:sectPr>
       <w:pgSz w:w="11906" w:h="16838"/>
       <w:pgMar w:top="1440" w:right="1800" w:bottom="1440" w:left="1800" w:header="851" w:footer="992" w:gutter="0"/>
-      <w:cols w:space="425" w:num="1"/>
-      <w:docGrid w:type="lines" w:linePitch="312" w:charSpace="0"/>
+      <w:cols w:space="425"/>
+      <w:docGrid w:type="lines" w:linePitch="312"/>
     </w:sectPr>
   </w:body>
 </w:document>
 </file>
 
 <file path=word/numbering.xml><?xml version="1.0" encoding="utf-8"?>
-<w:numbering xmlns:wpc="http://schemas.microsoft.com/office/word/2010/wordprocessingCanvas" xmlns:mc="http://schemas.openxmlformats.org/markup-compatibility/2006" xmlns:o="urn:schemas-microsoft-com:office:office" xmlns:r="http://schemas.openxmlformats.org/officeDocument/2006/relationships" xmlns:m="http://schemas.openxmlformats.org/officeDocument/2006/math" xmlns:v="urn:schemas-microsoft-com:vml" xmlns:wp14="http://schemas.microsoft.com/office/word/2010/wordprocessingDrawing" xmlns:wp="http://schemas.openxmlformats.org/drawingml/2006/wordprocessingDrawing" xmlns:w10="urn:schemas-microsoft-com:office:word" xmlns:w="http://schemas.openxmlformats.org/wordprocessingml/2006/main" xmlns:w14="http://schemas.microsoft.com/office/word/2010/wordml" xmlns:wpg="http://schemas.microsoft.com/office/word/2010/wordprocessingGroup" xmlns:wpi="http://schemas.microsoft.com/office/word/2010/wordprocessingInk" xmlns:wne="http://schemas.microsoft.com/office/word/2006/wordml" xmlns:wps="http://schemas.microsoft.com/office/word/2010/wordprocessingShape" mc:Ignorable="w14 wp14">
-  <w:abstractNum w:abstractNumId="0">
+<w:numbering xmlns:wpc="http://schemas.microsoft.com/office/word/2010/wordprocessingCanvas" xmlns:cx="http://schemas.microsoft.com/office/drawing/2014/chartex" xmlns:cx1="http://schemas.microsoft.com/office/drawing/2015/9/8/chartex" xmlns:mc="http://schemas.openxmlformats.org/markup-compatibility/2006" xmlns:o="urn:schemas-microsoft-com:office:office" xmlns:r="http://schemas.openxmlformats.org/officeDocument/2006/relationships" xmlns:m="http://schemas.openxmlformats.org/officeDocument/2006/math" xmlns:v="urn:schemas-microsoft-com:vml" xmlns:wp14="http://schemas.microsoft.com/office/word/2010/wordprocessingDrawing" xmlns:wp="http://schemas.openxmlformats.org/drawingml/2006/wordprocessingDrawing" xmlns:w10="urn:schemas-microsoft-com:office:word" xmlns:w="http://schemas.openxmlformats.org/wordprocessingml/2006/main" xmlns:w14="http://schemas.microsoft.com/office/word/2010/wordml" xmlns:w15="http://schemas.microsoft.com/office/word/2012/wordml" xmlns:w16se="http://schemas.microsoft.com/office/word/2015/wordml/symex" xmlns:wpg="http://schemas.microsoft.com/office/word/2010/wordprocessingGroup" xmlns:wpi="http://schemas.microsoft.com/office/word/2010/wordprocessingInk" xmlns:wne="http://schemas.microsoft.com/office/word/2006/wordml" xmlns:wps="http://schemas.microsoft.com/office/word/2010/wordprocessingShape" mc:Ignorable="w14 w15 w16se wp14">
+  <w:abstractNum w:abstractNumId="0" w15:restartNumberingAfterBreak="0">
     <w:nsid w:val="3C12B5AA"/>
     <w:multiLevelType w:val="singleLevel"/>
     <w:tmpl w:val="3C12B5AA"/>
-    <w:lvl w:ilvl="0" w:tentative="0">
+    <w:lvl w:ilvl="0">
       <w:start w:val="1"/>
       <w:numFmt w:val="decimal"/>
       <w:lvlText w:val="%1."/>
@@ -405,11 +1166,11 @@
       </w:pPr>
     </w:lvl>
   </w:abstractNum>
-  <w:abstractNum w:abstractNumId="1">
+  <w:abstractNum w:abstractNumId="1" w15:restartNumberingAfterBreak="0">
     <w:nsid w:val="40C6B71D"/>
     <w:multiLevelType w:val="singleLevel"/>
     <w:tmpl w:val="40C6B71D"/>
-    <w:lvl w:ilvl="0" w:tentative="0">
+    <w:lvl w:ilvl="0">
       <w:start w:val="1"/>
       <w:numFmt w:val="decimal"/>
       <w:lvlText w:val="%1."/>
@@ -418,6 +1179,95 @@
         <w:tabs>
           <w:tab w:val="left" w:pos="312"/>
         </w:tabs>
+      </w:pPr>
+    </w:lvl>
+  </w:abstractNum>
+  <w:abstractNum w:abstractNumId="2" w15:restartNumberingAfterBreak="0">
+    <w:nsid w:val="6DED771B"/>
+    <w:multiLevelType w:val="hybridMultilevel"/>
+    <w:tmpl w:val="1AE62F88"/>
+    <w:lvl w:ilvl="0" w:tplc="9D08A902">
+      <w:start w:val="1"/>
+      <w:numFmt w:val="decimal"/>
+      <w:lvlText w:val="%1."/>
+      <w:lvlJc w:val="left"/>
+      <w:pPr>
+        <w:ind w:left="360" w:hanging="360"/>
+      </w:pPr>
+      <w:rPr>
+        <w:rFonts w:hint="default"/>
+      </w:rPr>
+    </w:lvl>
+    <w:lvl w:ilvl="1" w:tplc="04090019" w:tentative="1">
+      <w:start w:val="1"/>
+      <w:numFmt w:val="lowerLetter"/>
+      <w:lvlText w:val="%2)"/>
+      <w:lvlJc w:val="left"/>
+      <w:pPr>
+        <w:ind w:left="840" w:hanging="420"/>
+      </w:pPr>
+    </w:lvl>
+    <w:lvl w:ilvl="2" w:tplc="0409001B" w:tentative="1">
+      <w:start w:val="1"/>
+      <w:numFmt w:val="lowerRoman"/>
+      <w:lvlText w:val="%3."/>
+      <w:lvlJc w:val="right"/>
+      <w:pPr>
+        <w:ind w:left="1260" w:hanging="420"/>
+      </w:pPr>
+    </w:lvl>
+    <w:lvl w:ilvl="3" w:tplc="0409000F" w:tentative="1">
+      <w:start w:val="1"/>
+      <w:numFmt w:val="decimal"/>
+      <w:lvlText w:val="%4."/>
+      <w:lvlJc w:val="left"/>
+      <w:pPr>
+        <w:ind w:left="1680" w:hanging="420"/>
+      </w:pPr>
+    </w:lvl>
+    <w:lvl w:ilvl="4" w:tplc="04090019" w:tentative="1">
+      <w:start w:val="1"/>
+      <w:numFmt w:val="lowerLetter"/>
+      <w:lvlText w:val="%5)"/>
+      <w:lvlJc w:val="left"/>
+      <w:pPr>
+        <w:ind w:left="2100" w:hanging="420"/>
+      </w:pPr>
+    </w:lvl>
+    <w:lvl w:ilvl="5" w:tplc="0409001B" w:tentative="1">
+      <w:start w:val="1"/>
+      <w:numFmt w:val="lowerRoman"/>
+      <w:lvlText w:val="%6."/>
+      <w:lvlJc w:val="right"/>
+      <w:pPr>
+        <w:ind w:left="2520" w:hanging="420"/>
+      </w:pPr>
+    </w:lvl>
+    <w:lvl w:ilvl="6" w:tplc="0409000F" w:tentative="1">
+      <w:start w:val="1"/>
+      <w:numFmt w:val="decimal"/>
+      <w:lvlText w:val="%7."/>
+      <w:lvlJc w:val="left"/>
+      <w:pPr>
+        <w:ind w:left="2940" w:hanging="420"/>
+      </w:pPr>
+    </w:lvl>
+    <w:lvl w:ilvl="7" w:tplc="04090019" w:tentative="1">
+      <w:start w:val="1"/>
+      <w:numFmt w:val="lowerLetter"/>
+      <w:lvlText w:val="%8)"/>
+      <w:lvlJc w:val="left"/>
+      <w:pPr>
+        <w:ind w:left="3360" w:hanging="420"/>
+      </w:pPr>
+    </w:lvl>
+    <w:lvl w:ilvl="8" w:tplc="0409001B" w:tentative="1">
+      <w:start w:val="1"/>
+      <w:numFmt w:val="lowerRoman"/>
+      <w:lvlText w:val="%9."/>
+      <w:lvlJc w:val="right"/>
+      <w:pPr>
+        <w:ind w:left="3780" w:hanging="420"/>
       </w:pPr>
     </w:lvl>
   </w:abstractNum>
@@ -427,294 +1277,415 @@
   <w:num w:numId="2">
     <w:abstractNumId w:val="0"/>
   </w:num>
+  <w:num w:numId="3">
+    <w:abstractNumId w:val="2"/>
+  </w:num>
 </w:numbering>
 </file>
 
 <file path=word/styles.xml><?xml version="1.0" encoding="utf-8"?>
-<w:styles xmlns:mc="http://schemas.openxmlformats.org/markup-compatibility/2006" xmlns:o="urn:schemas-microsoft-com:office:office" xmlns:r="http://schemas.openxmlformats.org/officeDocument/2006/relationships" xmlns:m="http://schemas.openxmlformats.org/officeDocument/2006/math" xmlns:v="urn:schemas-microsoft-com:vml" xmlns:w="http://schemas.openxmlformats.org/wordprocessingml/2006/main" xmlns:w14="http://schemas.microsoft.com/office/word/2010/wordml" xmlns:w10="urn:schemas-microsoft-com:office:word" xmlns:sl="http://schemas.openxmlformats.org/schemaLibrary/2006/main" mc:Ignorable="w14">
+<w:styles xmlns:mc="http://schemas.openxmlformats.org/markup-compatibility/2006" xmlns:r="http://schemas.openxmlformats.org/officeDocument/2006/relationships" xmlns:w="http://schemas.openxmlformats.org/wordprocessingml/2006/main" xmlns:w14="http://schemas.microsoft.com/office/word/2010/wordml" xmlns:w15="http://schemas.microsoft.com/office/word/2012/wordml" xmlns:w16se="http://schemas.microsoft.com/office/word/2015/wordml/symex" mc:Ignorable="w14 w15 w16se">
   <w:docDefaults>
     <w:rPrDefault>
       <w:rPr>
-        <w:rFonts w:asciiTheme="minorHAnsi" w:hAnsiTheme="minorHAnsi" w:eastAsiaTheme="minorEastAsia" w:cstheme="minorBidi"/>
+        <w:rFonts w:asciiTheme="minorHAnsi" w:eastAsiaTheme="minorEastAsia" w:hAnsiTheme="minorHAnsi" w:cstheme="minorBidi"/>
+        <w:lang w:val="en-US" w:eastAsia="zh-CN" w:bidi="ar-SA"/>
       </w:rPr>
     </w:rPrDefault>
+    <w:pPrDefault/>
   </w:docDefaults>
-  <w:latentStyles w:count="260" w:defQFormat="0" w:defUnhideWhenUsed="1" w:defSemiHidden="1" w:defUIPriority="99" w:defLockedState="0">
-    <w:lsdException w:qFormat="1" w:unhideWhenUsed="0" w:uiPriority="0" w:semiHidden="0" w:name="Normal"/>
-    <w:lsdException w:qFormat="1" w:unhideWhenUsed="0" w:uiPriority="9" w:semiHidden="0" w:name="heading 1"/>
-    <w:lsdException w:qFormat="1" w:uiPriority="9" w:semiHidden="0" w:name="heading 2"/>
-    <w:lsdException w:qFormat="1" w:uiPriority="9" w:semiHidden="0" w:name="heading 3"/>
-    <w:lsdException w:qFormat="1" w:uiPriority="9" w:name="heading 4"/>
-    <w:lsdException w:qFormat="1" w:uiPriority="9" w:name="heading 5"/>
-    <w:lsdException w:qFormat="1" w:uiPriority="9" w:name="heading 6"/>
-    <w:lsdException w:qFormat="1" w:uiPriority="9" w:name="heading 7"/>
-    <w:lsdException w:qFormat="1" w:uiPriority="9" w:name="heading 8"/>
-    <w:lsdException w:qFormat="1" w:uiPriority="9" w:name="heading 9"/>
-    <w:lsdException w:uiPriority="99" w:name="index 1"/>
-    <w:lsdException w:uiPriority="99" w:name="index 2"/>
-    <w:lsdException w:uiPriority="99" w:name="index 3"/>
-    <w:lsdException w:uiPriority="99" w:name="index 4"/>
-    <w:lsdException w:uiPriority="99" w:name="index 5"/>
-    <w:lsdException w:uiPriority="99" w:name="index 6"/>
-    <w:lsdException w:uiPriority="99" w:name="index 7"/>
-    <w:lsdException w:uiPriority="99" w:name="index 8"/>
-    <w:lsdException w:uiPriority="99" w:name="index 9"/>
-    <w:lsdException w:uiPriority="39" w:name="toc 1"/>
-    <w:lsdException w:uiPriority="39" w:name="toc 2"/>
-    <w:lsdException w:uiPriority="39" w:name="toc 3"/>
-    <w:lsdException w:uiPriority="39" w:name="toc 4"/>
-    <w:lsdException w:uiPriority="39" w:name="toc 5"/>
-    <w:lsdException w:uiPriority="39" w:name="toc 6"/>
-    <w:lsdException w:uiPriority="39" w:name="toc 7"/>
-    <w:lsdException w:uiPriority="39" w:name="toc 8"/>
-    <w:lsdException w:uiPriority="39" w:name="toc 9"/>
-    <w:lsdException w:uiPriority="99" w:name="Normal Indent"/>
-    <w:lsdException w:uiPriority="99" w:name="footnote text"/>
-    <w:lsdException w:uiPriority="99" w:name="annotation text"/>
-    <w:lsdException w:uiPriority="99" w:semiHidden="0" w:name="header"/>
-    <w:lsdException w:uiPriority="99" w:semiHidden="0" w:name="footer"/>
-    <w:lsdException w:uiPriority="99" w:name="index heading"/>
-    <w:lsdException w:qFormat="1" w:uiPriority="35" w:name="caption"/>
-    <w:lsdException w:uiPriority="99" w:name="table of figures"/>
-    <w:lsdException w:uiPriority="99" w:name="envelope address"/>
-    <w:lsdException w:uiPriority="99" w:name="envelope return"/>
-    <w:lsdException w:uiPriority="99" w:name="footnote reference"/>
-    <w:lsdException w:uiPriority="99" w:name="annotation reference"/>
-    <w:lsdException w:uiPriority="99" w:name="line number"/>
-    <w:lsdException w:uiPriority="99" w:name="page number"/>
-    <w:lsdException w:uiPriority="99" w:name="endnote reference"/>
-    <w:lsdException w:uiPriority="99" w:name="endnote text"/>
-    <w:lsdException w:uiPriority="99" w:name="table of authorities"/>
-    <w:lsdException w:uiPriority="99" w:name="macro"/>
-    <w:lsdException w:uiPriority="99" w:name="toa heading"/>
-    <w:lsdException w:uiPriority="99" w:name="List"/>
-    <w:lsdException w:uiPriority="99" w:name="List Bullet"/>
-    <w:lsdException w:uiPriority="99" w:name="List Number"/>
-    <w:lsdException w:uiPriority="99" w:name="List 2"/>
-    <w:lsdException w:uiPriority="99" w:name="List 3"/>
-    <w:lsdException w:uiPriority="99" w:name="List 4"/>
-    <w:lsdException w:uiPriority="99" w:name="List 5"/>
-    <w:lsdException w:uiPriority="99" w:name="List Bullet 2"/>
-    <w:lsdException w:uiPriority="99" w:name="List Bullet 3"/>
-    <w:lsdException w:uiPriority="99" w:name="List Bullet 4"/>
-    <w:lsdException w:uiPriority="99" w:name="List Bullet 5"/>
-    <w:lsdException w:uiPriority="99" w:name="List Number 2"/>
-    <w:lsdException w:uiPriority="99" w:name="List Number 3"/>
-    <w:lsdException w:uiPriority="99" w:name="List Number 4"/>
-    <w:lsdException w:uiPriority="99" w:name="List Number 5"/>
-    <w:lsdException w:qFormat="1" w:unhideWhenUsed="0" w:uiPriority="10" w:semiHidden="0" w:name="Title"/>
-    <w:lsdException w:uiPriority="99" w:name="Closing"/>
-    <w:lsdException w:uiPriority="99" w:name="Signature"/>
-    <w:lsdException w:uiPriority="1" w:name="Default Paragraph Font"/>
-    <w:lsdException w:uiPriority="99" w:name="Body Text"/>
-    <w:lsdException w:uiPriority="99" w:name="Body Text Indent"/>
-    <w:lsdException w:uiPriority="99" w:name="List Continue"/>
-    <w:lsdException w:uiPriority="99" w:name="List Continue 2"/>
-    <w:lsdException w:uiPriority="99" w:name="List Continue 3"/>
-    <w:lsdException w:uiPriority="99" w:name="List Continue 4"/>
-    <w:lsdException w:uiPriority="99" w:name="List Continue 5"/>
-    <w:lsdException w:uiPriority="99" w:name="Message Header"/>
-    <w:lsdException w:qFormat="1" w:unhideWhenUsed="0" w:uiPriority="11" w:semiHidden="0" w:name="Subtitle"/>
-    <w:lsdException w:uiPriority="99" w:name="Salutation"/>
-    <w:lsdException w:uiPriority="99" w:name="Date"/>
-    <w:lsdException w:uiPriority="99" w:name="Body Text First Indent"/>
-    <w:lsdException w:uiPriority="99" w:name="Body Text First Indent 2"/>
-    <w:lsdException w:uiPriority="99" w:name="Note Heading"/>
-    <w:lsdException w:uiPriority="99" w:name="Body Text 2"/>
-    <w:lsdException w:uiPriority="99" w:name="Body Text 3"/>
-    <w:lsdException w:uiPriority="99" w:name="Body Text Indent 2"/>
-    <w:lsdException w:uiPriority="99" w:name="Body Text Indent 3"/>
-    <w:lsdException w:uiPriority="99" w:name="Block Text"/>
-    <w:lsdException w:uiPriority="99" w:name="Hyperlink"/>
-    <w:lsdException w:uiPriority="99" w:name="FollowedHyperlink"/>
-    <w:lsdException w:qFormat="1" w:unhideWhenUsed="0" w:uiPriority="22" w:semiHidden="0" w:name="Strong"/>
-    <w:lsdException w:qFormat="1" w:unhideWhenUsed="0" w:uiPriority="20" w:semiHidden="0" w:name="Emphasis"/>
-    <w:lsdException w:uiPriority="99" w:name="Document Map"/>
-    <w:lsdException w:uiPriority="99" w:name="Plain Text"/>
-    <w:lsdException w:uiPriority="99" w:name="E-mail Signature"/>
-    <w:lsdException w:uiPriority="99" w:name="Normal (Web)"/>
-    <w:lsdException w:uiPriority="99" w:name="HTML Acronym"/>
-    <w:lsdException w:uiPriority="99" w:name="HTML Address"/>
-    <w:lsdException w:uiPriority="99" w:name="HTML Cite"/>
-    <w:lsdException w:uiPriority="99" w:name="HTML Code"/>
-    <w:lsdException w:uiPriority="99" w:name="HTML Definition"/>
-    <w:lsdException w:uiPriority="99" w:name="HTML Keyboard"/>
-    <w:lsdException w:uiPriority="99" w:name="HTML Preformatted"/>
-    <w:lsdException w:uiPriority="99" w:name="HTML Sample"/>
-    <w:lsdException w:uiPriority="99" w:name="HTML Typewriter"/>
-    <w:lsdException w:uiPriority="99" w:name="HTML Variable"/>
-    <w:lsdException w:uiPriority="99" w:name="Normal Table"/>
-    <w:lsdException w:uiPriority="99" w:name="annotation subject"/>
-    <w:lsdException w:uiPriority="99" w:name="Table Simple 1"/>
-    <w:lsdException w:uiPriority="99" w:name="Table Simple 2"/>
-    <w:lsdException w:uiPriority="99" w:name="Table Simple 3"/>
-    <w:lsdException w:uiPriority="99" w:name="Table Classic 1"/>
-    <w:lsdException w:uiPriority="99" w:name="Table Classic 2"/>
-    <w:lsdException w:uiPriority="99" w:name="Table Classic 3"/>
-    <w:lsdException w:uiPriority="99" w:name="Table Classic 4"/>
-    <w:lsdException w:uiPriority="99" w:name="Table Colorful 1"/>
-    <w:lsdException w:uiPriority="99" w:name="Table Colorful 2"/>
-    <w:lsdException w:uiPriority="99" w:name="Table Colorful 3"/>
-    <w:lsdException w:uiPriority="99" w:name="Table Columns 1"/>
-    <w:lsdException w:uiPriority="99" w:name="Table Columns 2"/>
-    <w:lsdException w:uiPriority="99" w:name="Table Columns 3"/>
-    <w:lsdException w:uiPriority="99" w:name="Table Columns 4"/>
-    <w:lsdException w:uiPriority="99" w:name="Table Columns 5"/>
-    <w:lsdException w:uiPriority="99" w:name="Table Grid 1"/>
-    <w:lsdException w:uiPriority="99" w:name="Table Grid 2"/>
-    <w:lsdException w:uiPriority="99" w:name="Table Grid 3"/>
-    <w:lsdException w:uiPriority="99" w:name="Table Grid 4"/>
-    <w:lsdException w:uiPriority="99" w:name="Table Grid 5"/>
-    <w:lsdException w:uiPriority="99" w:name="Table Grid 6"/>
-    <w:lsdException w:uiPriority="99" w:name="Table Grid 7"/>
-    <w:lsdException w:uiPriority="99" w:name="Table Grid 8"/>
-    <w:lsdException w:uiPriority="99" w:name="Table List 1"/>
-    <w:lsdException w:uiPriority="99" w:name="Table List 2"/>
-    <w:lsdException w:uiPriority="99" w:name="Table List 3"/>
-    <w:lsdException w:uiPriority="99" w:name="Table List 4"/>
-    <w:lsdException w:uiPriority="99" w:name="Table List 5"/>
-    <w:lsdException w:uiPriority="99" w:name="Table List 6"/>
-    <w:lsdException w:uiPriority="99" w:name="Table List 7"/>
-    <w:lsdException w:uiPriority="99" w:name="Table List 8"/>
-    <w:lsdException w:uiPriority="99" w:name="Table 3D effects 1"/>
-    <w:lsdException w:uiPriority="99" w:name="Table 3D effects 2"/>
-    <w:lsdException w:uiPriority="99" w:name="Table 3D effects 3"/>
-    <w:lsdException w:uiPriority="99" w:name="Table Contemporary"/>
-    <w:lsdException w:uiPriority="99" w:name="Table Elegant"/>
-    <w:lsdException w:uiPriority="99" w:name="Table Professional"/>
-    <w:lsdException w:uiPriority="99" w:name="Table Subtle 1"/>
-    <w:lsdException w:uiPriority="99" w:name="Table Subtle 2"/>
-    <w:lsdException w:uiPriority="99" w:name="Table Web 1"/>
-    <w:lsdException w:uiPriority="99" w:name="Table Web 2"/>
-    <w:lsdException w:uiPriority="99" w:name="Table Web 3"/>
-    <w:lsdException w:uiPriority="99" w:name="Balloon Text"/>
-    <w:lsdException w:unhideWhenUsed="0" w:uiPriority="39" w:semiHidden="0" w:name="Table Grid"/>
-    <w:lsdException w:uiPriority="99" w:name="Table Theme"/>
-    <w:lsdException w:unhideWhenUsed="0" w:uiPriority="60" w:semiHidden="0" w:name="Light Shading"/>
-    <w:lsdException w:unhideWhenUsed="0" w:uiPriority="61" w:semiHidden="0" w:name="Light List"/>
-    <w:lsdException w:unhideWhenUsed="0" w:uiPriority="62" w:semiHidden="0" w:name="Light Grid"/>
-    <w:lsdException w:unhideWhenUsed="0" w:uiPriority="63" w:semiHidden="0" w:name="Medium Shading 1"/>
-    <w:lsdException w:unhideWhenUsed="0" w:uiPriority="64" w:semiHidden="0" w:name="Medium Shading 2"/>
-    <w:lsdException w:unhideWhenUsed="0" w:uiPriority="65" w:semiHidden="0" w:name="Medium List 1"/>
-    <w:lsdException w:unhideWhenUsed="0" w:uiPriority="66" w:semiHidden="0" w:name="Medium List 2"/>
-    <w:lsdException w:unhideWhenUsed="0" w:uiPriority="67" w:semiHidden="0" w:name="Medium Grid 1"/>
-    <w:lsdException w:unhideWhenUsed="0" w:uiPriority="68" w:semiHidden="0" w:name="Medium Grid 2"/>
-    <w:lsdException w:unhideWhenUsed="0" w:uiPriority="69" w:semiHidden="0" w:name="Medium Grid 3"/>
-    <w:lsdException w:unhideWhenUsed="0" w:uiPriority="70" w:semiHidden="0" w:name="Dark List"/>
-    <w:lsdException w:unhideWhenUsed="0" w:uiPriority="71" w:semiHidden="0" w:name="Colorful Shading"/>
-    <w:lsdException w:unhideWhenUsed="0" w:uiPriority="72" w:semiHidden="0" w:name="Colorful List"/>
-    <w:lsdException w:unhideWhenUsed="0" w:uiPriority="73" w:semiHidden="0" w:name="Colorful Grid"/>
-    <w:lsdException w:unhideWhenUsed="0" w:uiPriority="60" w:semiHidden="0" w:name="Light Shading Accent 1"/>
-    <w:lsdException w:unhideWhenUsed="0" w:uiPriority="61" w:semiHidden="0" w:name="Light List Accent 1"/>
-    <w:lsdException w:unhideWhenUsed="0" w:uiPriority="62" w:semiHidden="0" w:name="Light Grid Accent 1"/>
-    <w:lsdException w:unhideWhenUsed="0" w:uiPriority="63" w:semiHidden="0" w:name="Medium Shading 1 Accent 1"/>
-    <w:lsdException w:unhideWhenUsed="0" w:uiPriority="64" w:semiHidden="0" w:name="Medium Shading 2 Accent 1"/>
-    <w:lsdException w:unhideWhenUsed="0" w:uiPriority="65" w:semiHidden="0" w:name="Medium List 1 Accent 1"/>
-    <w:lsdException w:qFormat="1" w:unhideWhenUsed="0" w:uiPriority="34" w:semiHidden="0" w:name="List Paragraph"/>
-    <w:lsdException w:qFormat="1" w:unhideWhenUsed="0" w:uiPriority="29" w:semiHidden="0" w:name="Quote"/>
-    <w:lsdException w:qFormat="1" w:unhideWhenUsed="0" w:uiPriority="30" w:semiHidden="0" w:name="Intense Quote"/>
-    <w:lsdException w:unhideWhenUsed="0" w:uiPriority="66" w:semiHidden="0" w:name="Medium List 2 Accent 1"/>
-    <w:lsdException w:unhideWhenUsed="0" w:uiPriority="67" w:semiHidden="0" w:name="Medium Grid 1 Accent 1"/>
-    <w:lsdException w:unhideWhenUsed="0" w:uiPriority="68" w:semiHidden="0" w:name="Medium Grid 2 Accent 1"/>
-    <w:lsdException w:unhideWhenUsed="0" w:uiPriority="69" w:semiHidden="0" w:name="Medium Grid 3 Accent 1"/>
-    <w:lsdException w:unhideWhenUsed="0" w:uiPriority="70" w:semiHidden="0" w:name="Dark List Accent 1"/>
-    <w:lsdException w:unhideWhenUsed="0" w:uiPriority="71" w:semiHidden="0" w:name="Colorful Shading Accent 1"/>
-    <w:lsdException w:unhideWhenUsed="0" w:uiPriority="72" w:semiHidden="0" w:name="Colorful List Accent 1"/>
-    <w:lsdException w:unhideWhenUsed="0" w:uiPriority="73" w:semiHidden="0" w:name="Colorful Grid Accent 1"/>
-    <w:lsdException w:unhideWhenUsed="0" w:uiPriority="60" w:semiHidden="0" w:name="Light Shading Accent 2"/>
-    <w:lsdException w:unhideWhenUsed="0" w:uiPriority="61" w:semiHidden="0" w:name="Light List Accent 2"/>
-    <w:lsdException w:unhideWhenUsed="0" w:uiPriority="62" w:semiHidden="0" w:name="Light Grid Accent 2"/>
-    <w:lsdException w:unhideWhenUsed="0" w:uiPriority="63" w:semiHidden="0" w:name="Medium Shading 1 Accent 2"/>
-    <w:lsdException w:unhideWhenUsed="0" w:uiPriority="64" w:semiHidden="0" w:name="Medium Shading 2 Accent 2"/>
-    <w:lsdException w:unhideWhenUsed="0" w:uiPriority="65" w:semiHidden="0" w:name="Medium List 1 Accent 2"/>
-    <w:lsdException w:unhideWhenUsed="0" w:uiPriority="66" w:semiHidden="0" w:name="Medium List 2 Accent 2"/>
-    <w:lsdException w:unhideWhenUsed="0" w:uiPriority="67" w:semiHidden="0" w:name="Medium Grid 1 Accent 2"/>
-    <w:lsdException w:unhideWhenUsed="0" w:uiPriority="68" w:semiHidden="0" w:name="Medium Grid 2 Accent 2"/>
-    <w:lsdException w:unhideWhenUsed="0" w:uiPriority="69" w:semiHidden="0" w:name="Medium Grid 3 Accent 2"/>
-    <w:lsdException w:unhideWhenUsed="0" w:uiPriority="70" w:semiHidden="0" w:name="Dark List Accent 2"/>
-    <w:lsdException w:unhideWhenUsed="0" w:uiPriority="71" w:semiHidden="0" w:name="Colorful Shading Accent 2"/>
-    <w:lsdException w:unhideWhenUsed="0" w:uiPriority="72" w:semiHidden="0" w:name="Colorful List Accent 2"/>
-    <w:lsdException w:unhideWhenUsed="0" w:uiPriority="73" w:semiHidden="0" w:name="Colorful Grid Accent 2"/>
-    <w:lsdException w:unhideWhenUsed="0" w:uiPriority="60" w:semiHidden="0" w:name="Light Shading Accent 3"/>
-    <w:lsdException w:unhideWhenUsed="0" w:uiPriority="61" w:semiHidden="0" w:name="Light List Accent 3"/>
-    <w:lsdException w:unhideWhenUsed="0" w:uiPriority="62" w:semiHidden="0" w:name="Light Grid Accent 3"/>
-    <w:lsdException w:unhideWhenUsed="0" w:uiPriority="63" w:semiHidden="0" w:name="Medium Shading 1 Accent 3"/>
-    <w:lsdException w:unhideWhenUsed="0" w:uiPriority="64" w:semiHidden="0" w:name="Medium Shading 2 Accent 3"/>
-    <w:lsdException w:unhideWhenUsed="0" w:uiPriority="65" w:semiHidden="0" w:name="Medium List 1 Accent 3"/>
-    <w:lsdException w:unhideWhenUsed="0" w:uiPriority="66" w:semiHidden="0" w:name="Medium List 2 Accent 3"/>
-    <w:lsdException w:unhideWhenUsed="0" w:uiPriority="67" w:semiHidden="0" w:name="Medium Grid 1 Accent 3"/>
-    <w:lsdException w:unhideWhenUsed="0" w:uiPriority="68" w:semiHidden="0" w:name="Medium Grid 2 Accent 3"/>
-    <w:lsdException w:unhideWhenUsed="0" w:uiPriority="69" w:semiHidden="0" w:name="Medium Grid 3 Accent 3"/>
-    <w:lsdException w:unhideWhenUsed="0" w:uiPriority="70" w:semiHidden="0" w:name="Dark List Accent 3"/>
-    <w:lsdException w:unhideWhenUsed="0" w:uiPriority="71" w:semiHidden="0" w:name="Colorful Shading Accent 3"/>
-    <w:lsdException w:unhideWhenUsed="0" w:uiPriority="72" w:semiHidden="0" w:name="Colorful List Accent 3"/>
-    <w:lsdException w:unhideWhenUsed="0" w:uiPriority="73" w:semiHidden="0" w:name="Colorful Grid Accent 3"/>
-    <w:lsdException w:unhideWhenUsed="0" w:uiPriority="60" w:semiHidden="0" w:name="Light Shading Accent 4"/>
-    <w:lsdException w:unhideWhenUsed="0" w:uiPriority="61" w:semiHidden="0" w:name="Light List Accent 4"/>
-    <w:lsdException w:unhideWhenUsed="0" w:uiPriority="62" w:semiHidden="0" w:name="Light Grid Accent 4"/>
-    <w:lsdException w:unhideWhenUsed="0" w:uiPriority="63" w:semiHidden="0" w:name="Medium Shading 1 Accent 4"/>
-    <w:lsdException w:unhideWhenUsed="0" w:uiPriority="64" w:semiHidden="0" w:name="Medium Shading 2 Accent 4"/>
-    <w:lsdException w:unhideWhenUsed="0" w:uiPriority="65" w:semiHidden="0" w:name="Medium List 1 Accent 4"/>
-    <w:lsdException w:unhideWhenUsed="0" w:uiPriority="66" w:semiHidden="0" w:name="Medium List 2 Accent 4"/>
-    <w:lsdException w:unhideWhenUsed="0" w:uiPriority="67" w:semiHidden="0" w:name="Medium Grid 1 Accent 4"/>
-    <w:lsdException w:unhideWhenUsed="0" w:uiPriority="68" w:semiHidden="0" w:name="Medium Grid 2 Accent 4"/>
-    <w:lsdException w:unhideWhenUsed="0" w:uiPriority="69" w:semiHidden="0" w:name="Medium Grid 3 Accent 4"/>
-    <w:lsdException w:unhideWhenUsed="0" w:uiPriority="70" w:semiHidden="0" w:name="Dark List Accent 4"/>
-    <w:lsdException w:unhideWhenUsed="0" w:uiPriority="71" w:semiHidden="0" w:name="Colorful Shading Accent 4"/>
-    <w:lsdException w:unhideWhenUsed="0" w:uiPriority="72" w:semiHidden="0" w:name="Colorful List Accent 4"/>
-    <w:lsdException w:unhideWhenUsed="0" w:uiPriority="73" w:semiHidden="0" w:name="Colorful Grid Accent 4"/>
-    <w:lsdException w:unhideWhenUsed="0" w:uiPriority="60" w:semiHidden="0" w:name="Light Shading Accent 5"/>
-    <w:lsdException w:unhideWhenUsed="0" w:uiPriority="61" w:semiHidden="0" w:name="Light List Accent 5"/>
-    <w:lsdException w:unhideWhenUsed="0" w:uiPriority="62" w:semiHidden="0" w:name="Light Grid Accent 5"/>
-    <w:lsdException w:unhideWhenUsed="0" w:uiPriority="63" w:semiHidden="0" w:name="Medium Shading 1 Accent 5"/>
-    <w:lsdException w:unhideWhenUsed="0" w:uiPriority="64" w:semiHidden="0" w:name="Medium Shading 2 Accent 5"/>
-    <w:lsdException w:unhideWhenUsed="0" w:uiPriority="65" w:semiHidden="0" w:name="Medium List 1 Accent 5"/>
-    <w:lsdException w:unhideWhenUsed="0" w:uiPriority="66" w:semiHidden="0" w:name="Medium List 2 Accent 5"/>
-    <w:lsdException w:unhideWhenUsed="0" w:uiPriority="67" w:semiHidden="0" w:name="Medium Grid 1 Accent 5"/>
-    <w:lsdException w:unhideWhenUsed="0" w:uiPriority="68" w:semiHidden="0" w:name="Medium Grid 2 Accent 5"/>
-    <w:lsdException w:unhideWhenUsed="0" w:uiPriority="69" w:semiHidden="0" w:name="Medium Grid 3 Accent 5"/>
-    <w:lsdException w:unhideWhenUsed="0" w:uiPriority="70" w:semiHidden="0" w:name="Dark List Accent 5"/>
-    <w:lsdException w:unhideWhenUsed="0" w:uiPriority="71" w:semiHidden="0" w:name="Colorful Shading Accent 5"/>
-    <w:lsdException w:unhideWhenUsed="0" w:uiPriority="72" w:semiHidden="0" w:name="Colorful List Accent 5"/>
-    <w:lsdException w:unhideWhenUsed="0" w:uiPriority="73" w:semiHidden="0" w:name="Colorful Grid Accent 5"/>
-    <w:lsdException w:unhideWhenUsed="0" w:uiPriority="60" w:semiHidden="0" w:name="Light Shading Accent 6"/>
-    <w:lsdException w:unhideWhenUsed="0" w:uiPriority="61" w:semiHidden="0" w:name="Light List Accent 6"/>
-    <w:lsdException w:unhideWhenUsed="0" w:uiPriority="62" w:semiHidden="0" w:name="Light Grid Accent 6"/>
-    <w:lsdException w:unhideWhenUsed="0" w:uiPriority="63" w:semiHidden="0" w:name="Medium Shading 1 Accent 6"/>
-    <w:lsdException w:unhideWhenUsed="0" w:uiPriority="64" w:semiHidden="0" w:name="Medium Shading 2 Accent 6"/>
-    <w:lsdException w:unhideWhenUsed="0" w:uiPriority="65" w:semiHidden="0" w:name="Medium List 1 Accent 6"/>
-    <w:lsdException w:unhideWhenUsed="0" w:uiPriority="66" w:semiHidden="0" w:name="Medium List 2 Accent 6"/>
-    <w:lsdException w:unhideWhenUsed="0" w:uiPriority="67" w:semiHidden="0" w:name="Medium Grid 1 Accent 6"/>
-    <w:lsdException w:unhideWhenUsed="0" w:uiPriority="68" w:semiHidden="0" w:name="Medium Grid 2 Accent 6"/>
-    <w:lsdException w:unhideWhenUsed="0" w:uiPriority="69" w:semiHidden="0" w:name="Medium Grid 3 Accent 6"/>
-    <w:lsdException w:unhideWhenUsed="0" w:uiPriority="70" w:semiHidden="0" w:name="Dark List Accent 6"/>
-    <w:lsdException w:unhideWhenUsed="0" w:uiPriority="71" w:semiHidden="0" w:name="Colorful Shading Accent 6"/>
-    <w:lsdException w:unhideWhenUsed="0" w:uiPriority="72" w:semiHidden="0" w:name="Colorful List Accent 6"/>
-    <w:lsdException w:unhideWhenUsed="0" w:uiPriority="73" w:semiHidden="0" w:name="Colorful Grid Accent 6"/>
+  <w:latentStyles w:defLockedState="0" w:defUIPriority="99" w:defSemiHidden="0" w:defUnhideWhenUsed="0" w:defQFormat="0" w:count="371">
+    <w:lsdException w:name="Normal" w:uiPriority="0" w:qFormat="1"/>
+    <w:lsdException w:name="heading 1" w:uiPriority="9" w:qFormat="1"/>
+    <w:lsdException w:name="heading 2" w:uiPriority="9" w:unhideWhenUsed="1" w:qFormat="1"/>
+    <w:lsdException w:name="heading 3" w:uiPriority="9" w:unhideWhenUsed="1" w:qFormat="1"/>
+    <w:lsdException w:name="heading 4" w:semiHidden="1" w:uiPriority="9" w:unhideWhenUsed="1" w:qFormat="1"/>
+    <w:lsdException w:name="heading 5" w:semiHidden="1" w:uiPriority="9" w:unhideWhenUsed="1" w:qFormat="1"/>
+    <w:lsdException w:name="heading 6" w:semiHidden="1" w:uiPriority="9" w:unhideWhenUsed="1" w:qFormat="1"/>
+    <w:lsdException w:name="heading 7" w:semiHidden="1" w:uiPriority="9" w:unhideWhenUsed="1" w:qFormat="1"/>
+    <w:lsdException w:name="heading 8" w:semiHidden="1" w:uiPriority="9" w:unhideWhenUsed="1" w:qFormat="1"/>
+    <w:lsdException w:name="heading 9" w:semiHidden="1" w:uiPriority="9" w:unhideWhenUsed="1" w:qFormat="1"/>
+    <w:lsdException w:name="index 1" w:semiHidden="1" w:unhideWhenUsed="1"/>
+    <w:lsdException w:name="index 2" w:semiHidden="1" w:unhideWhenUsed="1"/>
+    <w:lsdException w:name="index 3" w:semiHidden="1" w:unhideWhenUsed="1"/>
+    <w:lsdException w:name="index 4" w:semiHidden="1" w:unhideWhenUsed="1"/>
+    <w:lsdException w:name="index 5" w:semiHidden="1" w:unhideWhenUsed="1"/>
+    <w:lsdException w:name="index 6" w:semiHidden="1" w:unhideWhenUsed="1"/>
+    <w:lsdException w:name="index 7" w:semiHidden="1" w:unhideWhenUsed="1"/>
+    <w:lsdException w:name="index 8" w:semiHidden="1" w:unhideWhenUsed="1"/>
+    <w:lsdException w:name="index 9" w:semiHidden="1" w:unhideWhenUsed="1"/>
+    <w:lsdException w:name="toc 1" w:semiHidden="1" w:uiPriority="39" w:unhideWhenUsed="1"/>
+    <w:lsdException w:name="toc 2" w:semiHidden="1" w:uiPriority="39" w:unhideWhenUsed="1"/>
+    <w:lsdException w:name="toc 3" w:semiHidden="1" w:uiPriority="39" w:unhideWhenUsed="1"/>
+    <w:lsdException w:name="toc 4" w:semiHidden="1" w:uiPriority="39" w:unhideWhenUsed="1"/>
+    <w:lsdException w:name="toc 5" w:semiHidden="1" w:uiPriority="39" w:unhideWhenUsed="1"/>
+    <w:lsdException w:name="toc 6" w:semiHidden="1" w:uiPriority="39" w:unhideWhenUsed="1"/>
+    <w:lsdException w:name="toc 7" w:semiHidden="1" w:uiPriority="39" w:unhideWhenUsed="1"/>
+    <w:lsdException w:name="toc 8" w:semiHidden="1" w:uiPriority="39" w:unhideWhenUsed="1"/>
+    <w:lsdException w:name="toc 9" w:semiHidden="1" w:uiPriority="39" w:unhideWhenUsed="1"/>
+    <w:lsdException w:name="Normal Indent" w:semiHidden="1" w:unhideWhenUsed="1"/>
+    <w:lsdException w:name="footnote text" w:semiHidden="1" w:unhideWhenUsed="1"/>
+    <w:lsdException w:name="annotation text" w:semiHidden="1" w:unhideWhenUsed="1"/>
+    <w:lsdException w:name="header" w:unhideWhenUsed="1"/>
+    <w:lsdException w:name="footer" w:unhideWhenUsed="1"/>
+    <w:lsdException w:name="index heading" w:semiHidden="1" w:unhideWhenUsed="1"/>
+    <w:lsdException w:name="caption" w:semiHidden="1" w:uiPriority="35" w:unhideWhenUsed="1" w:qFormat="1"/>
+    <w:lsdException w:name="table of figures" w:semiHidden="1" w:unhideWhenUsed="1"/>
+    <w:lsdException w:name="envelope address" w:semiHidden="1" w:unhideWhenUsed="1"/>
+    <w:lsdException w:name="envelope return" w:semiHidden="1" w:unhideWhenUsed="1"/>
+    <w:lsdException w:name="footnote reference" w:semiHidden="1" w:unhideWhenUsed="1"/>
+    <w:lsdException w:name="annotation reference" w:semiHidden="1" w:unhideWhenUsed="1"/>
+    <w:lsdException w:name="line number" w:semiHidden="1" w:unhideWhenUsed="1"/>
+    <w:lsdException w:name="page number" w:semiHidden="1" w:unhideWhenUsed="1"/>
+    <w:lsdException w:name="endnote reference" w:semiHidden="1" w:unhideWhenUsed="1"/>
+    <w:lsdException w:name="endnote text" w:semiHidden="1" w:unhideWhenUsed="1"/>
+    <w:lsdException w:name="table of authorities" w:semiHidden="1" w:unhideWhenUsed="1"/>
+    <w:lsdException w:name="macro" w:semiHidden="1" w:unhideWhenUsed="1"/>
+    <w:lsdException w:name="toa heading" w:semiHidden="1" w:unhideWhenUsed="1"/>
+    <w:lsdException w:name="List" w:semiHidden="1" w:unhideWhenUsed="1"/>
+    <w:lsdException w:name="List Bullet" w:semiHidden="1" w:unhideWhenUsed="1"/>
+    <w:lsdException w:name="List Number" w:semiHidden="1" w:unhideWhenUsed="1"/>
+    <w:lsdException w:name="List 2" w:semiHidden="1" w:unhideWhenUsed="1"/>
+    <w:lsdException w:name="List 3" w:semiHidden="1" w:unhideWhenUsed="1"/>
+    <w:lsdException w:name="List 4" w:semiHidden="1" w:unhideWhenUsed="1"/>
+    <w:lsdException w:name="List 5" w:semiHidden="1" w:unhideWhenUsed="1"/>
+    <w:lsdException w:name="List Bullet 2" w:semiHidden="1" w:unhideWhenUsed="1"/>
+    <w:lsdException w:name="List Bullet 3" w:semiHidden="1" w:unhideWhenUsed="1"/>
+    <w:lsdException w:name="List Bullet 4" w:semiHidden="1" w:unhideWhenUsed="1"/>
+    <w:lsdException w:name="List Bullet 5" w:semiHidden="1" w:unhideWhenUsed="1"/>
+    <w:lsdException w:name="List Number 2" w:semiHidden="1" w:unhideWhenUsed="1"/>
+    <w:lsdException w:name="List Number 3" w:semiHidden="1" w:unhideWhenUsed="1"/>
+    <w:lsdException w:name="List Number 4" w:semiHidden="1" w:unhideWhenUsed="1"/>
+    <w:lsdException w:name="List Number 5" w:semiHidden="1" w:unhideWhenUsed="1"/>
+    <w:lsdException w:name="Title" w:uiPriority="10" w:qFormat="1"/>
+    <w:lsdException w:name="Closing" w:semiHidden="1" w:unhideWhenUsed="1"/>
+    <w:lsdException w:name="Signature" w:semiHidden="1" w:unhideWhenUsed="1"/>
+    <w:lsdException w:name="Default Paragraph Font" w:semiHidden="1" w:uiPriority="1" w:unhideWhenUsed="1"/>
+    <w:lsdException w:name="Body Text" w:semiHidden="1" w:unhideWhenUsed="1"/>
+    <w:lsdException w:name="Body Text Indent" w:semiHidden="1" w:unhideWhenUsed="1"/>
+    <w:lsdException w:name="List Continue" w:semiHidden="1" w:unhideWhenUsed="1"/>
+    <w:lsdException w:name="List Continue 2" w:semiHidden="1" w:unhideWhenUsed="1"/>
+    <w:lsdException w:name="List Continue 3" w:semiHidden="1" w:unhideWhenUsed="1"/>
+    <w:lsdException w:name="List Continue 4" w:semiHidden="1" w:unhideWhenUsed="1"/>
+    <w:lsdException w:name="List Continue 5" w:semiHidden="1" w:unhideWhenUsed="1"/>
+    <w:lsdException w:name="Message Header" w:semiHidden="1" w:unhideWhenUsed="1"/>
+    <w:lsdException w:name="Subtitle" w:uiPriority="11" w:qFormat="1"/>
+    <w:lsdException w:name="Salutation" w:semiHidden="1" w:unhideWhenUsed="1"/>
+    <w:lsdException w:name="Date" w:semiHidden="1" w:unhideWhenUsed="1"/>
+    <w:lsdException w:name="Body Text First Indent" w:semiHidden="1" w:unhideWhenUsed="1"/>
+    <w:lsdException w:name="Body Text First Indent 2" w:semiHidden="1" w:unhideWhenUsed="1"/>
+    <w:lsdException w:name="Note Heading" w:semiHidden="1" w:unhideWhenUsed="1"/>
+    <w:lsdException w:name="Body Text 2" w:semiHidden="1" w:unhideWhenUsed="1"/>
+    <w:lsdException w:name="Body Text 3" w:semiHidden="1" w:unhideWhenUsed="1"/>
+    <w:lsdException w:name="Body Text Indent 2" w:semiHidden="1" w:unhideWhenUsed="1"/>
+    <w:lsdException w:name="Body Text Indent 3" w:semiHidden="1" w:unhideWhenUsed="1"/>
+    <w:lsdException w:name="Block Text" w:semiHidden="1" w:unhideWhenUsed="1"/>
+    <w:lsdException w:name="Hyperlink" w:semiHidden="1" w:unhideWhenUsed="1"/>
+    <w:lsdException w:name="FollowedHyperlink" w:semiHidden="1" w:unhideWhenUsed="1"/>
+    <w:lsdException w:name="Strong" w:uiPriority="22" w:qFormat="1"/>
+    <w:lsdException w:name="Emphasis" w:uiPriority="20" w:qFormat="1"/>
+    <w:lsdException w:name="Document Map" w:semiHidden="1" w:unhideWhenUsed="1"/>
+    <w:lsdException w:name="Plain Text" w:semiHidden="1" w:unhideWhenUsed="1"/>
+    <w:lsdException w:name="E-mail Signature" w:semiHidden="1" w:unhideWhenUsed="1"/>
+    <w:lsdException w:name="HTML Top of Form" w:semiHidden="1" w:unhideWhenUsed="1"/>
+    <w:lsdException w:name="HTML Bottom of Form" w:semiHidden="1" w:unhideWhenUsed="1"/>
+    <w:lsdException w:name="Normal (Web)" w:semiHidden="1" w:unhideWhenUsed="1"/>
+    <w:lsdException w:name="HTML Acronym" w:semiHidden="1" w:unhideWhenUsed="1"/>
+    <w:lsdException w:name="HTML Address" w:semiHidden="1" w:unhideWhenUsed="1"/>
+    <w:lsdException w:name="HTML Cite" w:semiHidden="1" w:unhideWhenUsed="1"/>
+    <w:lsdException w:name="HTML Code" w:semiHidden="1" w:unhideWhenUsed="1"/>
+    <w:lsdException w:name="HTML Definition" w:semiHidden="1" w:unhideWhenUsed="1"/>
+    <w:lsdException w:name="HTML Keyboard" w:semiHidden="1" w:unhideWhenUsed="1"/>
+    <w:lsdException w:name="HTML Preformatted" w:semiHidden="1" w:unhideWhenUsed="1"/>
+    <w:lsdException w:name="HTML Sample" w:semiHidden="1" w:unhideWhenUsed="1"/>
+    <w:lsdException w:name="HTML Typewriter" w:semiHidden="1" w:unhideWhenUsed="1"/>
+    <w:lsdException w:name="HTML Variable" w:semiHidden="1" w:unhideWhenUsed="1"/>
+    <w:lsdException w:name="Normal Table" w:semiHidden="1" w:unhideWhenUsed="1"/>
+    <w:lsdException w:name="annotation subject" w:semiHidden="1" w:unhideWhenUsed="1"/>
+    <w:lsdException w:name="No List" w:semiHidden="1" w:unhideWhenUsed="1"/>
+    <w:lsdException w:name="Outline List 1" w:semiHidden="1" w:unhideWhenUsed="1"/>
+    <w:lsdException w:name="Outline List 2" w:semiHidden="1" w:unhideWhenUsed="1"/>
+    <w:lsdException w:name="Outline List 3" w:semiHidden="1" w:unhideWhenUsed="1"/>
+    <w:lsdException w:name="Table Simple 1" w:semiHidden="1" w:unhideWhenUsed="1"/>
+    <w:lsdException w:name="Table Simple 2" w:semiHidden="1" w:unhideWhenUsed="1"/>
+    <w:lsdException w:name="Table Simple 3" w:semiHidden="1" w:unhideWhenUsed="1"/>
+    <w:lsdException w:name="Table Classic 1" w:semiHidden="1" w:unhideWhenUsed="1"/>
+    <w:lsdException w:name="Table Classic 2" w:semiHidden="1" w:unhideWhenUsed="1"/>
+    <w:lsdException w:name="Table Classic 3" w:semiHidden="1" w:unhideWhenUsed="1"/>
+    <w:lsdException w:name="Table Classic 4" w:semiHidden="1" w:unhideWhenUsed="1"/>
+    <w:lsdException w:name="Table Colorful 1" w:semiHidden="1" w:unhideWhenUsed="1"/>
+    <w:lsdException w:name="Table Colorful 2" w:semiHidden="1" w:unhideWhenUsed="1"/>
+    <w:lsdException w:name="Table Colorful 3" w:semiHidden="1" w:unhideWhenUsed="1"/>
+    <w:lsdException w:name="Table Columns 1" w:semiHidden="1" w:unhideWhenUsed="1"/>
+    <w:lsdException w:name="Table Columns 2" w:semiHidden="1" w:unhideWhenUsed="1"/>
+    <w:lsdException w:name="Table Columns 3" w:semiHidden="1" w:unhideWhenUsed="1"/>
+    <w:lsdException w:name="Table Columns 4" w:semiHidden="1" w:unhideWhenUsed="1"/>
+    <w:lsdException w:name="Table Columns 5" w:semiHidden="1" w:unhideWhenUsed="1"/>
+    <w:lsdException w:name="Table Grid 1" w:semiHidden="1" w:unhideWhenUsed="1"/>
+    <w:lsdException w:name="Table Grid 2" w:semiHidden="1" w:unhideWhenUsed="1"/>
+    <w:lsdException w:name="Table Grid 3" w:semiHidden="1" w:unhideWhenUsed="1"/>
+    <w:lsdException w:name="Table Grid 4" w:semiHidden="1" w:unhideWhenUsed="1"/>
+    <w:lsdException w:name="Table Grid 5" w:semiHidden="1" w:unhideWhenUsed="1"/>
+    <w:lsdException w:name="Table Grid 6" w:semiHidden="1" w:unhideWhenUsed="1"/>
+    <w:lsdException w:name="Table Grid 7" w:semiHidden="1" w:unhideWhenUsed="1"/>
+    <w:lsdException w:name="Table Grid 8" w:semiHidden="1" w:unhideWhenUsed="1"/>
+    <w:lsdException w:name="Table List 1" w:semiHidden="1" w:unhideWhenUsed="1"/>
+    <w:lsdException w:name="Table List 2" w:semiHidden="1" w:unhideWhenUsed="1"/>
+    <w:lsdException w:name="Table List 3" w:semiHidden="1" w:unhideWhenUsed="1"/>
+    <w:lsdException w:name="Table List 4" w:semiHidden="1" w:unhideWhenUsed="1"/>
+    <w:lsdException w:name="Table List 5" w:semiHidden="1" w:unhideWhenUsed="1"/>
+    <w:lsdException w:name="Table List 6" w:semiHidden="1" w:unhideWhenUsed="1"/>
+    <w:lsdException w:name="Table List 7" w:semiHidden="1" w:unhideWhenUsed="1"/>
+    <w:lsdException w:name="Table List 8" w:semiHidden="1" w:unhideWhenUsed="1"/>
+    <w:lsdException w:name="Table 3D effects 1" w:semiHidden="1" w:unhideWhenUsed="1"/>
+    <w:lsdException w:name="Table 3D effects 2" w:semiHidden="1" w:unhideWhenUsed="1"/>
+    <w:lsdException w:name="Table 3D effects 3" w:semiHidden="1" w:unhideWhenUsed="1"/>
+    <w:lsdException w:name="Table Contemporary" w:semiHidden="1" w:unhideWhenUsed="1"/>
+    <w:lsdException w:name="Table Elegant" w:semiHidden="1" w:unhideWhenUsed="1"/>
+    <w:lsdException w:name="Table Professional" w:semiHidden="1" w:unhideWhenUsed="1"/>
+    <w:lsdException w:name="Table Subtle 1" w:semiHidden="1" w:unhideWhenUsed="1"/>
+    <w:lsdException w:name="Table Subtle 2" w:semiHidden="1" w:unhideWhenUsed="1"/>
+    <w:lsdException w:name="Table Web 1" w:semiHidden="1" w:unhideWhenUsed="1"/>
+    <w:lsdException w:name="Table Web 2" w:semiHidden="1" w:unhideWhenUsed="1"/>
+    <w:lsdException w:name="Table Web 3" w:semiHidden="1" w:unhideWhenUsed="1"/>
+    <w:lsdException w:name="Balloon Text" w:semiHidden="1" w:unhideWhenUsed="1"/>
+    <w:lsdException w:name="Table Grid" w:semiHidden="1" w:uiPriority="39" w:unhideWhenUsed="1"/>
+    <w:lsdException w:name="Table Theme" w:semiHidden="1" w:unhideWhenUsed="1"/>
+    <w:lsdException w:name="Placeholder Text" w:semiHidden="1"/>
+    <w:lsdException w:name="Light Shading" w:uiPriority="60"/>
+    <w:lsdException w:name="Light List" w:uiPriority="61"/>
+    <w:lsdException w:name="Light Grid" w:uiPriority="62"/>
+    <w:lsdException w:name="Medium Shading 1" w:uiPriority="63"/>
+    <w:lsdException w:name="Medium Shading 2" w:uiPriority="64"/>
+    <w:lsdException w:name="Medium List 1" w:uiPriority="65"/>
+    <w:lsdException w:name="Medium List 2" w:uiPriority="66"/>
+    <w:lsdException w:name="Medium Grid 1" w:uiPriority="67"/>
+    <w:lsdException w:name="Medium Grid 2" w:uiPriority="68"/>
+    <w:lsdException w:name="Medium Grid 3" w:uiPriority="69"/>
+    <w:lsdException w:name="Dark List" w:uiPriority="70"/>
+    <w:lsdException w:name="Colorful Shading" w:uiPriority="71"/>
+    <w:lsdException w:name="Colorful List" w:uiPriority="72"/>
+    <w:lsdException w:name="Colorful Grid" w:uiPriority="73"/>
+    <w:lsdException w:name="Light Shading Accent 1" w:uiPriority="60"/>
+    <w:lsdException w:name="Light List Accent 1" w:uiPriority="61"/>
+    <w:lsdException w:name="Light Grid Accent 1" w:uiPriority="62"/>
+    <w:lsdException w:name="Medium Shading 1 Accent 1" w:uiPriority="63"/>
+    <w:lsdException w:name="Medium Shading 2 Accent 1" w:uiPriority="64"/>
+    <w:lsdException w:name="Medium List 1 Accent 1" w:uiPriority="65"/>
+    <w:lsdException w:name="Revision" w:semiHidden="1"/>
+    <w:lsdException w:name="List Paragraph" w:uiPriority="34" w:qFormat="1"/>
+    <w:lsdException w:name="Quote" w:uiPriority="29" w:qFormat="1"/>
+    <w:lsdException w:name="Intense Quote" w:uiPriority="30" w:qFormat="1"/>
+    <w:lsdException w:name="Medium List 2 Accent 1" w:uiPriority="66"/>
+    <w:lsdException w:name="Medium Grid 1 Accent 1" w:uiPriority="67"/>
+    <w:lsdException w:name="Medium Grid 2 Accent 1" w:uiPriority="68"/>
+    <w:lsdException w:name="Medium Grid 3 Accent 1" w:uiPriority="69"/>
+    <w:lsdException w:name="Dark List Accent 1" w:uiPriority="70"/>
+    <w:lsdException w:name="Colorful Shading Accent 1" w:uiPriority="71"/>
+    <w:lsdException w:name="Colorful List Accent 1" w:uiPriority="72"/>
+    <w:lsdException w:name="Colorful Grid Accent 1" w:uiPriority="73"/>
+    <w:lsdException w:name="Light Shading Accent 2" w:uiPriority="60"/>
+    <w:lsdException w:name="Light List Accent 2" w:uiPriority="61"/>
+    <w:lsdException w:name="Light Grid Accent 2" w:uiPriority="62"/>
+    <w:lsdException w:name="Medium Shading 1 Accent 2" w:uiPriority="63"/>
+    <w:lsdException w:name="Medium Shading 2 Accent 2" w:uiPriority="64"/>
+    <w:lsdException w:name="Medium List 1 Accent 2" w:uiPriority="65"/>
+    <w:lsdException w:name="Medium List 2 Accent 2" w:uiPriority="66"/>
+    <w:lsdException w:name="Medium Grid 1 Accent 2" w:uiPriority="67"/>
+    <w:lsdException w:name="Medium Grid 2 Accent 2" w:uiPriority="68"/>
+    <w:lsdException w:name="Medium Grid 3 Accent 2" w:uiPriority="69"/>
+    <w:lsdException w:name="Dark List Accent 2" w:uiPriority="70"/>
+    <w:lsdException w:name="Colorful Shading Accent 2" w:uiPriority="71"/>
+    <w:lsdException w:name="Colorful List Accent 2" w:uiPriority="72"/>
+    <w:lsdException w:name="Colorful Grid Accent 2" w:uiPriority="73"/>
+    <w:lsdException w:name="Light Shading Accent 3" w:uiPriority="60"/>
+    <w:lsdException w:name="Light List Accent 3" w:uiPriority="61"/>
+    <w:lsdException w:name="Light Grid Accent 3" w:uiPriority="62"/>
+    <w:lsdException w:name="Medium Shading 1 Accent 3" w:uiPriority="63"/>
+    <w:lsdException w:name="Medium Shading 2 Accent 3" w:uiPriority="64"/>
+    <w:lsdException w:name="Medium List 1 Accent 3" w:uiPriority="65"/>
+    <w:lsdException w:name="Medium List 2 Accent 3" w:uiPriority="66"/>
+    <w:lsdException w:name="Medium Grid 1 Accent 3" w:uiPriority="67"/>
+    <w:lsdException w:name="Medium Grid 2 Accent 3" w:uiPriority="68"/>
+    <w:lsdException w:name="Medium Grid 3 Accent 3" w:uiPriority="69"/>
+    <w:lsdException w:name="Dark List Accent 3" w:uiPriority="70"/>
+    <w:lsdException w:name="Colorful Shading Accent 3" w:uiPriority="71"/>
+    <w:lsdException w:name="Colorful List Accent 3" w:uiPriority="72"/>
+    <w:lsdException w:name="Colorful Grid Accent 3" w:uiPriority="73"/>
+    <w:lsdException w:name="Light Shading Accent 4" w:uiPriority="60"/>
+    <w:lsdException w:name="Light List Accent 4" w:uiPriority="61"/>
+    <w:lsdException w:name="Light Grid Accent 4" w:uiPriority="62"/>
+    <w:lsdException w:name="Medium Shading 1 Accent 4" w:uiPriority="63"/>
+    <w:lsdException w:name="Medium Shading 2 Accent 4" w:uiPriority="64"/>
+    <w:lsdException w:name="Medium List 1 Accent 4" w:uiPriority="65"/>
+    <w:lsdException w:name="Medium List 2 Accent 4" w:uiPriority="66"/>
+    <w:lsdException w:name="Medium Grid 1 Accent 4" w:uiPriority="67"/>
+    <w:lsdException w:name="Medium Grid 2 Accent 4" w:uiPriority="68"/>
+    <w:lsdException w:name="Medium Grid 3 Accent 4" w:uiPriority="69"/>
+    <w:lsdException w:name="Dark List Accent 4" w:uiPriority="70"/>
+    <w:lsdException w:name="Colorful Shading Accent 4" w:uiPriority="71"/>
+    <w:lsdException w:name="Colorful List Accent 4" w:uiPriority="72"/>
+    <w:lsdException w:name="Colorful Grid Accent 4" w:uiPriority="73"/>
+    <w:lsdException w:name="Light Shading Accent 5" w:uiPriority="60"/>
+    <w:lsdException w:name="Light List Accent 5" w:uiPriority="61"/>
+    <w:lsdException w:name="Light Grid Accent 5" w:uiPriority="62"/>
+    <w:lsdException w:name="Medium Shading 1 Accent 5" w:uiPriority="63"/>
+    <w:lsdException w:name="Medium Shading 2 Accent 5" w:uiPriority="64"/>
+    <w:lsdException w:name="Medium List 1 Accent 5" w:uiPriority="65"/>
+    <w:lsdException w:name="Medium List 2 Accent 5" w:uiPriority="66"/>
+    <w:lsdException w:name="Medium Grid 1 Accent 5" w:uiPriority="67"/>
+    <w:lsdException w:name="Medium Grid 2 Accent 5" w:uiPriority="68"/>
+    <w:lsdException w:name="Medium Grid 3 Accent 5" w:uiPriority="69"/>
+    <w:lsdException w:name="Dark List Accent 5" w:uiPriority="70"/>
+    <w:lsdException w:name="Colorful Shading Accent 5" w:uiPriority="71"/>
+    <w:lsdException w:name="Colorful List Accent 5" w:uiPriority="72"/>
+    <w:lsdException w:name="Colorful Grid Accent 5" w:uiPriority="73"/>
+    <w:lsdException w:name="Light Shading Accent 6" w:uiPriority="60"/>
+    <w:lsdException w:name="Light List Accent 6" w:uiPriority="61"/>
+    <w:lsdException w:name="Light Grid Accent 6" w:uiPriority="62"/>
+    <w:lsdException w:name="Medium Shading 1 Accent 6" w:uiPriority="63"/>
+    <w:lsdException w:name="Medium Shading 2 Accent 6" w:uiPriority="64"/>
+    <w:lsdException w:name="Medium List 1 Accent 6" w:uiPriority="65"/>
+    <w:lsdException w:name="Medium List 2 Accent 6" w:uiPriority="66"/>
+    <w:lsdException w:name="Medium Grid 1 Accent 6" w:uiPriority="67"/>
+    <w:lsdException w:name="Medium Grid 2 Accent 6" w:uiPriority="68"/>
+    <w:lsdException w:name="Medium Grid 3 Accent 6" w:uiPriority="69"/>
+    <w:lsdException w:name="Dark List Accent 6" w:uiPriority="70"/>
+    <w:lsdException w:name="Colorful Shading Accent 6" w:uiPriority="71"/>
+    <w:lsdException w:name="Colorful List Accent 6" w:uiPriority="72"/>
+    <w:lsdException w:name="Colorful Grid Accent 6" w:uiPriority="73"/>
+    <w:lsdException w:name="Subtle Emphasis" w:uiPriority="19" w:qFormat="1"/>
+    <w:lsdException w:name="Intense Emphasis" w:uiPriority="21" w:qFormat="1"/>
+    <w:lsdException w:name="Subtle Reference" w:uiPriority="31" w:qFormat="1"/>
+    <w:lsdException w:name="Intense Reference" w:uiPriority="32" w:qFormat="1"/>
+    <w:lsdException w:name="Book Title" w:uiPriority="33" w:qFormat="1"/>
+    <w:lsdException w:name="Bibliography" w:semiHidden="1" w:uiPriority="37" w:unhideWhenUsed="1"/>
+    <w:lsdException w:name="TOC Heading" w:semiHidden="1" w:uiPriority="39" w:unhideWhenUsed="1" w:qFormat="1"/>
+    <w:lsdException w:name="Plain Table 1" w:uiPriority="41"/>
+    <w:lsdException w:name="Plain Table 2" w:uiPriority="42"/>
+    <w:lsdException w:name="Plain Table 3" w:uiPriority="43"/>
+    <w:lsdException w:name="Plain Table 4" w:uiPriority="44"/>
+    <w:lsdException w:name="Plain Table 5" w:uiPriority="45"/>
+    <w:lsdException w:name="Grid Table Light" w:uiPriority="40"/>
+    <w:lsdException w:name="Grid Table 1 Light" w:uiPriority="46"/>
+    <w:lsdException w:name="Grid Table 2" w:uiPriority="47"/>
+    <w:lsdException w:name="Grid Table 3" w:uiPriority="48"/>
+    <w:lsdException w:name="Grid Table 4" w:uiPriority="49"/>
+    <w:lsdException w:name="Grid Table 5 Dark" w:uiPriority="50"/>
+    <w:lsdException w:name="Grid Table 6 Colorful" w:uiPriority="51"/>
+    <w:lsdException w:name="Grid Table 7 Colorful" w:uiPriority="52"/>
+    <w:lsdException w:name="Grid Table 1 Light Accent 1" w:uiPriority="46"/>
+    <w:lsdException w:name="Grid Table 2 Accent 1" w:uiPriority="47"/>
+    <w:lsdException w:name="Grid Table 3 Accent 1" w:uiPriority="48"/>
+    <w:lsdException w:name="Grid Table 4 Accent 1" w:uiPriority="49"/>
+    <w:lsdException w:name="Grid Table 5 Dark Accent 1" w:uiPriority="50"/>
+    <w:lsdException w:name="Grid Table 6 Colorful Accent 1" w:uiPriority="51"/>
+    <w:lsdException w:name="Grid Table 7 Colorful Accent 1" w:uiPriority="52"/>
+    <w:lsdException w:name="Grid Table 1 Light Accent 2" w:uiPriority="46"/>
+    <w:lsdException w:name="Grid Table 2 Accent 2" w:uiPriority="47"/>
+    <w:lsdException w:name="Grid Table 3 Accent 2" w:uiPriority="48"/>
+    <w:lsdException w:name="Grid Table 4 Accent 2" w:uiPriority="49"/>
+    <w:lsdException w:name="Grid Table 5 Dark Accent 2" w:uiPriority="50"/>
+    <w:lsdException w:name="Grid Table 6 Colorful Accent 2" w:uiPriority="51"/>
+    <w:lsdException w:name="Grid Table 7 Colorful Accent 2" w:uiPriority="52"/>
+    <w:lsdException w:name="Grid Table 1 Light Accent 3" w:uiPriority="46"/>
+    <w:lsdException w:name="Grid Table 2 Accent 3" w:uiPriority="47"/>
+    <w:lsdException w:name="Grid Table 3 Accent 3" w:uiPriority="48"/>
+    <w:lsdException w:name="Grid Table 4 Accent 3" w:uiPriority="49"/>
+    <w:lsdException w:name="Grid Table 5 Dark Accent 3" w:uiPriority="50"/>
+    <w:lsdException w:name="Grid Table 6 Colorful Accent 3" w:uiPriority="51"/>
+    <w:lsdException w:name="Grid Table 7 Colorful Accent 3" w:uiPriority="52"/>
+    <w:lsdException w:name="Grid Table 1 Light Accent 4" w:uiPriority="46"/>
+    <w:lsdException w:name="Grid Table 2 Accent 4" w:uiPriority="47"/>
+    <w:lsdException w:name="Grid Table 3 Accent 4" w:uiPriority="48"/>
+    <w:lsdException w:name="Grid Table 4 Accent 4" w:uiPriority="49"/>
+    <w:lsdException w:name="Grid Table 5 Dark Accent 4" w:uiPriority="50"/>
+    <w:lsdException w:name="Grid Table 6 Colorful Accent 4" w:uiPriority="51"/>
+    <w:lsdException w:name="Grid Table 7 Colorful Accent 4" w:uiPriority="52"/>
+    <w:lsdException w:name="Grid Table 1 Light Accent 5" w:uiPriority="46"/>
+    <w:lsdException w:name="Grid Table 2 Accent 5" w:uiPriority="47"/>
+    <w:lsdException w:name="Grid Table 3 Accent 5" w:uiPriority="48"/>
+    <w:lsdException w:name="Grid Table 4 Accent 5" w:uiPriority="49"/>
+    <w:lsdException w:name="Grid Table 5 Dark Accent 5" w:uiPriority="50"/>
+    <w:lsdException w:name="Grid Table 6 Colorful Accent 5" w:uiPriority="51"/>
+    <w:lsdException w:name="Grid Table 7 Colorful Accent 5" w:uiPriority="52"/>
+    <w:lsdException w:name="Grid Table 1 Light Accent 6" w:uiPriority="46"/>
+    <w:lsdException w:name="Grid Table 2 Accent 6" w:uiPriority="47"/>
+    <w:lsdException w:name="Grid Table 3 Accent 6" w:uiPriority="48"/>
+    <w:lsdException w:name="Grid Table 4 Accent 6" w:uiPriority="49"/>
+    <w:lsdException w:name="Grid Table 5 Dark Accent 6" w:uiPriority="50"/>
+    <w:lsdException w:name="Grid Table 6 Colorful Accent 6" w:uiPriority="51"/>
+    <w:lsdException w:name="Grid Table 7 Colorful Accent 6" w:uiPriority="52"/>
+    <w:lsdException w:name="List Table 1 Light" w:uiPriority="46"/>
+    <w:lsdException w:name="List Table 2" w:uiPriority="47"/>
+    <w:lsdException w:name="List Table 3" w:uiPriority="48"/>
+    <w:lsdException w:name="List Table 4" w:uiPriority="49"/>
+    <w:lsdException w:name="List Table 5 Dark" w:uiPriority="50"/>
+    <w:lsdException w:name="List Table 6 Colorful" w:uiPriority="51"/>
+    <w:lsdException w:name="List Table 7 Colorful" w:uiPriority="52"/>
+    <w:lsdException w:name="List Table 1 Light Accent 1" w:uiPriority="46"/>
+    <w:lsdException w:name="List Table 2 Accent 1" w:uiPriority="47"/>
+    <w:lsdException w:name="List Table 3 Accent 1" w:uiPriority="48"/>
+    <w:lsdException w:name="List Table 4 Accent 1" w:uiPriority="49"/>
+    <w:lsdException w:name="List Table 5 Dark Accent 1" w:uiPriority="50"/>
+    <w:lsdException w:name="List Table 6 Colorful Accent 1" w:uiPriority="51"/>
+    <w:lsdException w:name="List Table 7 Colorful Accent 1" w:uiPriority="52"/>
+    <w:lsdException w:name="List Table 1 Light Accent 2" w:uiPriority="46"/>
+    <w:lsdException w:name="List Table 2 Accent 2" w:uiPriority="47"/>
+    <w:lsdException w:name="List Table 3 Accent 2" w:uiPriority="48"/>
+    <w:lsdException w:name="List Table 4 Accent 2" w:uiPriority="49"/>
+    <w:lsdException w:name="List Table 5 Dark Accent 2" w:uiPriority="50"/>
+    <w:lsdException w:name="List Table 6 Colorful Accent 2" w:uiPriority="51"/>
+    <w:lsdException w:name="List Table 7 Colorful Accent 2" w:uiPriority="52"/>
+    <w:lsdException w:name="List Table 1 Light Accent 3" w:uiPriority="46"/>
+    <w:lsdException w:name="List Table 2 Accent 3" w:uiPriority="47"/>
+    <w:lsdException w:name="List Table 3 Accent 3" w:uiPriority="48"/>
+    <w:lsdException w:name="List Table 4 Accent 3" w:uiPriority="49"/>
+    <w:lsdException w:name="List Table 5 Dark Accent 3" w:uiPriority="50"/>
+    <w:lsdException w:name="List Table 6 Colorful Accent 3" w:uiPriority="51"/>
+    <w:lsdException w:name="List Table 7 Colorful Accent 3" w:uiPriority="52"/>
+    <w:lsdException w:name="List Table 1 Light Accent 4" w:uiPriority="46"/>
+    <w:lsdException w:name="List Table 2 Accent 4" w:uiPriority="47"/>
+    <w:lsdException w:name="List Table 3 Accent 4" w:uiPriority="48"/>
+    <w:lsdException w:name="List Table 4 Accent 4" w:uiPriority="49"/>
+    <w:lsdException w:name="List Table 5 Dark Accent 4" w:uiPriority="50"/>
+    <w:lsdException w:name="List Table 6 Colorful Accent 4" w:uiPriority="51"/>
+    <w:lsdException w:name="List Table 7 Colorful Accent 4" w:uiPriority="52"/>
+    <w:lsdException w:name="List Table 1 Light Accent 5" w:uiPriority="46"/>
+    <w:lsdException w:name="List Table 2 Accent 5" w:uiPriority="47"/>
+    <w:lsdException w:name="List Table 3 Accent 5" w:uiPriority="48"/>
+    <w:lsdException w:name="List Table 4 Accent 5" w:uiPriority="49"/>
+    <w:lsdException w:name="List Table 5 Dark Accent 5" w:uiPriority="50"/>
+    <w:lsdException w:name="List Table 6 Colorful Accent 5" w:uiPriority="51"/>
+    <w:lsdException w:name="List Table 7 Colorful Accent 5" w:uiPriority="52"/>
+    <w:lsdException w:name="List Table 1 Light Accent 6" w:uiPriority="46"/>
+    <w:lsdException w:name="List Table 2 Accent 6" w:uiPriority="47"/>
+    <w:lsdException w:name="List Table 3 Accent 6" w:uiPriority="48"/>
+    <w:lsdException w:name="List Table 4 Accent 6" w:uiPriority="49"/>
+    <w:lsdException w:name="List Table 5 Dark Accent 6" w:uiPriority="50"/>
+    <w:lsdException w:name="List Table 6 Colorful Accent 6" w:uiPriority="51"/>
+    <w:lsdException w:name="List Table 7 Colorful Accent 6" w:uiPriority="52"/>
   </w:latentStyles>
-  <w:style w:type="paragraph" w:default="1" w:styleId="1">
+  <w:style w:type="paragraph" w:default="1" w:styleId="a">
     <w:name w:val="Normal"/>
     <w:qFormat/>
-    <w:uiPriority w:val="0"/>
     <w:pPr>
       <w:widowControl w:val="0"/>
       <w:jc w:val="both"/>
     </w:pPr>
     <w:rPr>
-      <w:rFonts w:asciiTheme="minorHAnsi" w:hAnsiTheme="minorHAnsi" w:eastAsiaTheme="minorEastAsia" w:cstheme="minorBidi"/>
       <w:kern w:val="2"/>
       <w:sz w:val="21"/>
       <w:szCs w:val="22"/>
-      <w:lang w:val="en-US" w:eastAsia="zh-CN" w:bidi="ar-SA"/>
     </w:rPr>
   </w:style>
-  <w:style w:type="paragraph" w:styleId="2">
+  <w:style w:type="paragraph" w:styleId="1">
     <w:name w:val="heading 1"/>
-    <w:basedOn w:val="1"/>
-    <w:next w:val="1"/>
-    <w:link w:val="12"/>
+    <w:basedOn w:val="a"/>
+    <w:next w:val="a"/>
+    <w:link w:val="10"/>
+    <w:uiPriority w:val="9"/>
     <w:qFormat/>
-    <w:uiPriority w:val="9"/>
     <w:pPr>
       <w:keepNext/>
       <w:keepLines/>
@@ -729,14 +1700,14 @@
       <w:szCs w:val="44"/>
     </w:rPr>
   </w:style>
-  <w:style w:type="paragraph" w:styleId="3">
+  <w:style w:type="paragraph" w:styleId="2">
     <w:name w:val="heading 2"/>
-    <w:basedOn w:val="1"/>
-    <w:next w:val="1"/>
-    <w:link w:val="11"/>
+    <w:basedOn w:val="a"/>
+    <w:next w:val="a"/>
+    <w:link w:val="20"/>
+    <w:uiPriority w:val="9"/>
     <w:unhideWhenUsed/>
     <w:qFormat/>
-    <w:uiPriority w:val="9"/>
     <w:pPr>
       <w:keepNext/>
       <w:keepLines/>
@@ -744,21 +1715,21 @@
       <w:outlineLvl w:val="1"/>
     </w:pPr>
     <w:rPr>
-      <w:rFonts w:asciiTheme="majorHAnsi" w:hAnsiTheme="majorHAnsi" w:eastAsiaTheme="majorEastAsia" w:cstheme="majorBidi"/>
+      <w:rFonts w:asciiTheme="majorHAnsi" w:eastAsiaTheme="majorEastAsia" w:hAnsiTheme="majorHAnsi" w:cstheme="majorBidi"/>
       <w:b/>
       <w:bCs/>
       <w:sz w:val="32"/>
       <w:szCs w:val="32"/>
     </w:rPr>
   </w:style>
-  <w:style w:type="paragraph" w:styleId="4">
+  <w:style w:type="paragraph" w:styleId="3">
     <w:name w:val="heading 3"/>
-    <w:basedOn w:val="1"/>
-    <w:next w:val="1"/>
-    <w:link w:val="13"/>
+    <w:basedOn w:val="a"/>
+    <w:next w:val="a"/>
+    <w:link w:val="30"/>
+    <w:uiPriority w:val="9"/>
     <w:unhideWhenUsed/>
     <w:qFormat/>
-    <w:uiPriority w:val="9"/>
     <w:pPr>
       <w:keepNext/>
       <w:keepLines/>
@@ -772,19 +1743,19 @@
       <w:szCs w:val="32"/>
     </w:rPr>
   </w:style>
-  <w:style w:type="character" w:default="1" w:styleId="9">
+  <w:style w:type="character" w:default="1" w:styleId="a0">
     <w:name w:val="Default Paragraph Font"/>
+    <w:uiPriority w:val="1"/>
     <w:semiHidden/>
     <w:unhideWhenUsed/>
-    <w:uiPriority w:val="1"/>
   </w:style>
-  <w:style w:type="table" w:default="1" w:styleId="8">
+  <w:style w:type="table" w:default="1" w:styleId="a1">
     <w:name w:val="Normal Table"/>
+    <w:uiPriority w:val="99"/>
     <w:semiHidden/>
     <w:unhideWhenUsed/>
-    <w:uiPriority w:val="99"/>
     <w:tblPr>
-      <w:tblLayout w:type="fixed"/>
+      <w:tblInd w:w="0" w:type="dxa"/>
       <w:tblCellMar>
         <w:top w:w="0" w:type="dxa"/>
         <w:left w:w="108" w:type="dxa"/>
@@ -793,12 +1764,18 @@
       </w:tblCellMar>
     </w:tblPr>
   </w:style>
-  <w:style w:type="paragraph" w:styleId="5">
+  <w:style w:type="numbering" w:default="1" w:styleId="a2">
+    <w:name w:val="No List"/>
+    <w:uiPriority w:val="99"/>
+    <w:semiHidden/>
+    <w:unhideWhenUsed/>
+  </w:style>
+  <w:style w:type="paragraph" w:styleId="a3">
     <w:name w:val="footer"/>
-    <w:basedOn w:val="1"/>
-    <w:link w:val="22"/>
+    <w:basedOn w:val="a"/>
+    <w:link w:val="a4"/>
+    <w:uiPriority w:val="99"/>
     <w:unhideWhenUsed/>
-    <w:uiPriority w:val="99"/>
     <w:pPr>
       <w:tabs>
         <w:tab w:val="center" w:pos="4153"/>
@@ -812,15 +1789,15 @@
       <w:szCs w:val="18"/>
     </w:rPr>
   </w:style>
-  <w:style w:type="paragraph" w:styleId="6">
+  <w:style w:type="paragraph" w:styleId="a5">
     <w:name w:val="header"/>
-    <w:basedOn w:val="1"/>
-    <w:link w:val="21"/>
+    <w:basedOn w:val="a"/>
+    <w:link w:val="a6"/>
+    <w:uiPriority w:val="99"/>
     <w:unhideWhenUsed/>
-    <w:uiPriority w:val="99"/>
     <w:pPr>
       <w:pBdr>
-        <w:bottom w:val="single" w:color="auto" w:sz="6" w:space="1"/>
+        <w:bottom w:val="single" w:sz="6" w:space="1" w:color="auto"/>
       </w:pBdr>
       <w:tabs>
         <w:tab w:val="center" w:pos="4153"/>
@@ -834,51 +1811,51 @@
       <w:szCs w:val="18"/>
     </w:rPr>
   </w:style>
-  <w:style w:type="paragraph" w:styleId="7">
+  <w:style w:type="paragraph" w:styleId="a7">
     <w:name w:val="Normal (Web)"/>
-    <w:basedOn w:val="1"/>
+    <w:basedOn w:val="a"/>
+    <w:uiPriority w:val="99"/>
     <w:semiHidden/>
     <w:unhideWhenUsed/>
-    <w:uiPriority w:val="99"/>
     <w:pPr>
       <w:widowControl/>
       <w:spacing w:before="100" w:beforeAutospacing="1" w:after="100" w:afterAutospacing="1"/>
       <w:jc w:val="left"/>
     </w:pPr>
     <w:rPr>
-      <w:rFonts w:ascii="宋体" w:hAnsi="宋体" w:eastAsia="宋体" w:cs="宋体"/>
+      <w:rFonts w:ascii="宋体" w:eastAsia="宋体" w:hAnsi="宋体" w:cs="宋体"/>
       <w:kern w:val="0"/>
       <w:sz w:val="24"/>
       <w:szCs w:val="24"/>
     </w:rPr>
   </w:style>
-  <w:style w:type="character" w:styleId="10">
+  <w:style w:type="character" w:styleId="a8">
     <w:name w:val="Strong"/>
-    <w:basedOn w:val="9"/>
+    <w:basedOn w:val="a0"/>
+    <w:uiPriority w:val="22"/>
     <w:qFormat/>
-    <w:uiPriority w:val="22"/>
     <w:rPr>
       <w:b/>
       <w:bCs/>
     </w:rPr>
   </w:style>
-  <w:style w:type="character" w:customStyle="1" w:styleId="11">
+  <w:style w:type="character" w:customStyle="1" w:styleId="20">
     <w:name w:val="标题 2 字符"/>
-    <w:basedOn w:val="9"/>
-    <w:link w:val="3"/>
+    <w:basedOn w:val="a0"/>
+    <w:link w:val="2"/>
     <w:uiPriority w:val="9"/>
     <w:rPr>
-      <w:rFonts w:asciiTheme="majorHAnsi" w:hAnsiTheme="majorHAnsi" w:eastAsiaTheme="majorEastAsia" w:cstheme="majorBidi"/>
+      <w:rFonts w:asciiTheme="majorHAnsi" w:eastAsiaTheme="majorEastAsia" w:hAnsiTheme="majorHAnsi" w:cstheme="majorBidi"/>
       <w:b/>
       <w:bCs/>
       <w:sz w:val="32"/>
       <w:szCs w:val="32"/>
     </w:rPr>
   </w:style>
-  <w:style w:type="character" w:customStyle="1" w:styleId="12">
+  <w:style w:type="character" w:customStyle="1" w:styleId="10">
     <w:name w:val="标题 1 字符"/>
-    <w:basedOn w:val="9"/>
-    <w:link w:val="2"/>
+    <w:basedOn w:val="a0"/>
+    <w:link w:val="1"/>
     <w:uiPriority w:val="9"/>
     <w:rPr>
       <w:b/>
@@ -888,10 +1865,10 @@
       <w:szCs w:val="44"/>
     </w:rPr>
   </w:style>
-  <w:style w:type="character" w:customStyle="1" w:styleId="13">
+  <w:style w:type="character" w:customStyle="1" w:styleId="30">
     <w:name w:val="标题 3 字符"/>
-    <w:basedOn w:val="9"/>
-    <w:link w:val="4"/>
+    <w:basedOn w:val="a0"/>
+    <w:link w:val="3"/>
     <w:uiPriority w:val="9"/>
     <w:rPr>
       <w:b/>
@@ -900,26 +1877,26 @@
       <w:szCs w:val="32"/>
     </w:rPr>
   </w:style>
-  <w:style w:type="paragraph" w:styleId="14">
+  <w:style w:type="paragraph" w:styleId="a9">
     <w:name w:val="List Paragraph"/>
-    <w:basedOn w:val="1"/>
+    <w:basedOn w:val="a"/>
+    <w:uiPriority w:val="34"/>
     <w:qFormat/>
-    <w:uiPriority w:val="34"/>
     <w:pPr>
-      <w:ind w:firstLine="420" w:firstLineChars="200"/>
+      <w:ind w:firstLineChars="200" w:firstLine="420"/>
     </w:pPr>
   </w:style>
-  <w:style w:type="paragraph" w:styleId="15">
+  <w:style w:type="paragraph" w:styleId="aa">
     <w:name w:val="Intense Quote"/>
-    <w:basedOn w:val="1"/>
-    <w:next w:val="1"/>
-    <w:link w:val="16"/>
+    <w:basedOn w:val="a"/>
+    <w:next w:val="a"/>
+    <w:link w:val="ab"/>
+    <w:uiPriority w:val="30"/>
     <w:qFormat/>
-    <w:uiPriority w:val="30"/>
     <w:pPr>
       <w:pBdr>
-        <w:top w:val="single" w:color="5B9BD5" w:themeColor="accent1" w:sz="4" w:space="10"/>
-        <w:bottom w:val="single" w:color="5B9BD5" w:themeColor="accent1" w:sz="4" w:space="10"/>
+        <w:top w:val="single" w:sz="4" w:space="10" w:color="5B9BD5" w:themeColor="accent1"/>
+        <w:bottom w:val="single" w:sz="4" w:space="10" w:color="5B9BD5" w:themeColor="accent1"/>
       </w:pBdr>
       <w:spacing w:before="360" w:after="360"/>
       <w:ind w:left="864" w:right="864"/>
@@ -929,36 +1906,26 @@
       <w:i/>
       <w:iCs/>
       <w:color w:val="5B9BD5" w:themeColor="accent1"/>
-      <w14:textFill>
-        <w14:solidFill>
-          <w14:schemeClr w14:val="accent1"/>
-        </w14:solidFill>
-      </w14:textFill>
     </w:rPr>
   </w:style>
-  <w:style w:type="character" w:customStyle="1" w:styleId="16">
+  <w:style w:type="character" w:customStyle="1" w:styleId="ab">
     <w:name w:val="明显引用 字符"/>
-    <w:basedOn w:val="9"/>
-    <w:link w:val="15"/>
+    <w:basedOn w:val="a0"/>
+    <w:link w:val="aa"/>
     <w:uiPriority w:val="30"/>
     <w:rPr>
       <w:i/>
       <w:iCs/>
       <w:color w:val="5B9BD5" w:themeColor="accent1"/>
-      <w14:textFill>
-        <w14:solidFill>
-          <w14:schemeClr w14:val="accent1"/>
-        </w14:solidFill>
-      </w14:textFill>
     </w:rPr>
   </w:style>
-  <w:style w:type="paragraph" w:styleId="17">
+  <w:style w:type="paragraph" w:styleId="ac">
     <w:name w:val="Quote"/>
-    <w:basedOn w:val="1"/>
-    <w:next w:val="1"/>
-    <w:link w:val="18"/>
+    <w:basedOn w:val="a"/>
+    <w:next w:val="a"/>
+    <w:link w:val="ad"/>
+    <w:uiPriority w:val="29"/>
     <w:qFormat/>
-    <w:uiPriority w:val="29"/>
     <w:pPr>
       <w:spacing w:before="200" w:after="160"/>
       <w:ind w:left="864" w:right="864"/>
@@ -968,83 +1935,57 @@
       <w:i/>
       <w:iCs/>
       <w:color w:val="404040" w:themeColor="text1" w:themeTint="BF"/>
-      <w14:textFill>
-        <w14:solidFill>
-          <w14:schemeClr w14:val="tx1">
-            <w14:lumMod w14:val="75000"/>
-            <w14:lumOff w14:val="25000"/>
-          </w14:schemeClr>
-        </w14:solidFill>
-      </w14:textFill>
     </w:rPr>
   </w:style>
-  <w:style w:type="character" w:customStyle="1" w:styleId="18">
+  <w:style w:type="character" w:customStyle="1" w:styleId="ad">
     <w:name w:val="引用 字符"/>
-    <w:basedOn w:val="9"/>
-    <w:link w:val="17"/>
+    <w:basedOn w:val="a0"/>
+    <w:link w:val="ac"/>
     <w:uiPriority w:val="29"/>
     <w:rPr>
       <w:i/>
       <w:iCs/>
       <w:color w:val="404040" w:themeColor="text1" w:themeTint="BF"/>
-      <w14:textFill>
-        <w14:solidFill>
-          <w14:schemeClr w14:val="tx1">
-            <w14:lumMod w14:val="75000"/>
-            <w14:lumOff w14:val="25000"/>
-          </w14:schemeClr>
-        </w14:solidFill>
-      </w14:textFill>
     </w:rPr>
   </w:style>
-  <w:style w:type="character" w:customStyle="1" w:styleId="19">
-    <w:name w:val="Intense Emphasis"/>
-    <w:basedOn w:val="9"/>
+  <w:style w:type="character" w:customStyle="1" w:styleId="11">
+    <w:name w:val="明显强调1"/>
+    <w:basedOn w:val="a0"/>
+    <w:uiPriority w:val="21"/>
     <w:qFormat/>
-    <w:uiPriority w:val="21"/>
     <w:rPr>
       <w:i/>
       <w:iCs/>
       <w:color w:val="5B9BD5" w:themeColor="accent1"/>
-      <w14:textFill>
-        <w14:solidFill>
-          <w14:schemeClr w14:val="accent1"/>
-        </w14:solidFill>
-      </w14:textFill>
     </w:rPr>
   </w:style>
-  <w:style w:type="character" w:customStyle="1" w:styleId="20">
-    <w:name w:val="Intense Reference"/>
-    <w:basedOn w:val="9"/>
+  <w:style w:type="character" w:customStyle="1" w:styleId="12">
+    <w:name w:val="明显参考1"/>
+    <w:basedOn w:val="a0"/>
+    <w:uiPriority w:val="32"/>
     <w:qFormat/>
-    <w:uiPriority w:val="32"/>
     <w:rPr>
       <w:b/>
       <w:bCs/>
       <w:smallCaps/>
       <w:color w:val="5B9BD5" w:themeColor="accent1"/>
       <w:spacing w:val="5"/>
-      <w14:textFill>
-        <w14:solidFill>
-          <w14:schemeClr w14:val="accent1"/>
-        </w14:solidFill>
-      </w14:textFill>
     </w:rPr>
   </w:style>
-  <w:style w:type="character" w:customStyle="1" w:styleId="21">
+  <w:style w:type="character" w:customStyle="1" w:styleId="a6">
     <w:name w:val="页眉 字符"/>
-    <w:basedOn w:val="9"/>
-    <w:link w:val="6"/>
+    <w:basedOn w:val="a0"/>
+    <w:link w:val="a5"/>
     <w:uiPriority w:val="99"/>
     <w:rPr>
       <w:sz w:val="18"/>
       <w:szCs w:val="18"/>
     </w:rPr>
   </w:style>
-  <w:style w:type="character" w:customStyle="1" w:styleId="22">
+  <w:style w:type="character" w:customStyle="1" w:styleId="a4">
     <w:name w:val="页脚 字符"/>
-    <w:basedOn w:val="9"/>
-    <w:link w:val="5"/>
+    <w:basedOn w:val="a0"/>
+    <w:link w:val="a3"/>
     <w:uiPriority w:val="99"/>
     <w:rPr>
       <w:sz w:val="18"/>
@@ -1306,6 +2247,7 @@
     </a:fmtScheme>
   </a:themeElements>
   <a:objectDefaults/>
+  <a:extraClrSchemeLst/>
 </a:theme>
 </file>
 
